--- a/Dokumen Skripsi/Log Skripsi_Muhammad Daffa Ajiputra.docx
+++ b/Dokumen Skripsi/Log Skripsi_Muhammad Daffa Ajiputra.docx
@@ -1394,7 +1394,53 @@
           <w:tcPr>
             <w:tcW w:w="6349" w:type="dxa"/>
           </w:tcPr>
-          <w:p/>
+          <w:p>
+            <w:pPr>
+              <w:rPr>
+                <w:lang w:val="en-US"/>
+              </w:rPr>
+            </w:pPr>
+            <w:r>
+              <w:rPr>
+                <w:lang w:val="en-US"/>
+              </w:rPr>
+              <w:t>Pada bimbingan kali ini, progress yang disampaikan berkaitan dengan persiapan perangkat pelatihan untuk membentuk model deteksi objek. Perangkat pelatihan telah dipersiapkan untuk melakukan pelatihan dan pengujian model. Rencana minggu depan adalah memulai pelatihan dan pengujian untuk m</w:t>
+            </w:r>
+            <w:r>
+              <w:rPr>
+                <w:lang w:val="en-US"/>
+              </w:rPr>
+              <w:t xml:space="preserve">elakukan pelatihan model menggunakan metode pelatihan yang berbeda. Metode yang akan digunakan adalah </w:t>
+            </w:r>
+            <w:r>
+              <w:rPr>
+                <w:i/>
+                <w:iCs/>
+                <w:lang w:val="en-US"/>
+              </w:rPr>
+              <w:t>object detection</w:t>
+            </w:r>
+            <w:r>
+              <w:rPr>
+                <w:lang w:val="en-US"/>
+              </w:rPr>
+              <w:t xml:space="preserve"> dan </w:t>
+            </w:r>
+            <w:r>
+              <w:rPr>
+                <w:i/>
+                <w:iCs/>
+                <w:lang w:val="en-US"/>
+              </w:rPr>
+              <w:t>instance segmentation</w:t>
+            </w:r>
+            <w:r>
+              <w:rPr>
+                <w:lang w:val="en-US"/>
+              </w:rPr>
+              <w:t>.</w:t>
+            </w:r>
+          </w:p>
         </w:tc>
         <w:tc>
           <w:tcPr>
@@ -1892,7 +1938,67 @@
           <w:tcPr>
             <w:tcW w:w="6349" w:type="dxa"/>
           </w:tcPr>
-          <w:p/>
+          <w:p>
+            <w:pPr>
+              <w:rPr>
+                <w:lang w:val="en-US"/>
+              </w:rPr>
+            </w:pPr>
+            <w:r>
+              <w:rPr>
+                <w:lang w:val="en-US"/>
+              </w:rPr>
+              <w:t xml:space="preserve">Pada bimbingan kali ini, progress yang disampaikan berkaitan dengan hasil pengujian penambahan </w:t>
+            </w:r>
+            <w:r>
+              <w:rPr>
+                <w:i/>
+                <w:iCs/>
+                <w:lang w:val="en-US"/>
+              </w:rPr>
+              <w:t>epochs</w:t>
+            </w:r>
+            <w:r>
+              <w:rPr>
+                <w:lang w:val="en-US"/>
+              </w:rPr>
+              <w:t xml:space="preserve"> </w:t>
+            </w:r>
+            <w:r>
+              <w:rPr>
+                <w:lang w:val="en-US"/>
+              </w:rPr>
+              <w:t xml:space="preserve">untuk memicu terjadinya </w:t>
+            </w:r>
+            <w:r>
+              <w:rPr>
+                <w:i/>
+                <w:iCs/>
+                <w:lang w:val="en-US"/>
+              </w:rPr>
+              <w:t>early stopping</w:t>
+            </w:r>
+            <w:r>
+              <w:rPr>
+                <w:lang w:val="en-US"/>
+              </w:rPr>
+              <w:t xml:space="preserve"> terhadap akurasi dan kecepatan pendeteksian. Dari hasil yang didapatkan secara umum, peningkatan jumlah </w:t>
+            </w:r>
+            <w:r>
+              <w:rPr>
+                <w:i/>
+                <w:iCs/>
+                <w:lang w:val="en-US"/>
+              </w:rPr>
+              <w:t>epochs</w:t>
+            </w:r>
+            <w:r>
+              <w:rPr>
+                <w:lang w:val="en-US"/>
+              </w:rPr>
+              <w:t xml:space="preserve"> dapat meningkatkan akurasi, tetapi sedikit menurunkan kecepatan pendeteksian walaupun tidak signifikan. Rencana berikutnya adalah melakukan pengujian pada Jetson Nano untuk mendapatkan performa ketika diterapkan pada perangkat yang akan digunakan pada dunia nyata.</w:t>
+            </w:r>
+          </w:p>
         </w:tc>
         <w:tc>
           <w:tcPr>
@@ -1963,7 +2069,47 @@
           <w:tcPr>
             <w:tcW w:w="6349" w:type="dxa"/>
           </w:tcPr>
-          <w:p/>
+          <w:p>
+            <w:pPr>
+              <w:rPr>
+                <w:lang w:val="en-US"/>
+              </w:rPr>
+            </w:pPr>
+            <w:r>
+              <w:rPr>
+                <w:lang w:val="en-US"/>
+              </w:rPr>
+              <w:t xml:space="preserve">Pada bimbingan kali ini, progress yang disampaikan berkaitan dengan hasil pendeteksian pada sebuah video menggunakan Jetson Nano. Proses pendeteksian dilakukan selama dua minggu mencakup pemasangan </w:t>
+            </w:r>
+            <w:r>
+              <w:rPr>
+                <w:i/>
+                <w:iCs/>
+                <w:lang w:val="en-US"/>
+              </w:rPr>
+              <w:t>library</w:t>
+            </w:r>
+            <w:r>
+              <w:rPr>
+                <w:lang w:val="en-US"/>
+              </w:rPr>
+              <w:t xml:space="preserve"> yang digunakan untuk mengeksekusi YOLOv7 dan melakukan pendeteksian. Hasil yang didapatkan bahwasanya kecepatan pendeteksian mengalami penurunan pada Jetson Nano karena proses komputasi yang lebih kecil dibandingkan perangkat pelatihan. Terdapat umpan balik berkaitan dengan akurasi pendeteksian yang belum dapat dibuktikan serta dampaknya terhadap </w:t>
+            </w:r>
+            <w:r>
+              <w:rPr>
+                <w:i/>
+                <w:iCs/>
+                <w:lang w:val="en-US"/>
+              </w:rPr>
+              <w:t>frame</w:t>
+            </w:r>
+            <w:r>
+              <w:rPr>
+                <w:lang w:val="en-US"/>
+              </w:rPr>
+              <w:t xml:space="preserve"> video.</w:t>
+            </w:r>
+          </w:p>
         </w:tc>
         <w:tc>
           <w:tcPr>
@@ -2034,7 +2180,67 @@
           <w:tcPr>
             <w:tcW w:w="6349" w:type="dxa"/>
           </w:tcPr>
-          <w:p/>
+          <w:p>
+            <w:pPr>
+              <w:rPr>
+                <w:lang w:val="en-US"/>
+              </w:rPr>
+            </w:pPr>
+            <w:r>
+              <w:rPr>
+                <w:lang w:val="en-US"/>
+              </w:rPr>
+              <w:t xml:space="preserve">Pada bimbingan kali ini, progress yang disampaikan berkaitan dengan perbandingan hasil akurasi pendeteksian antara Jetson Nano dengan perangkat pelatihan. Perbandingan dilakukan pada tanggal 17 Mei 2023 dimana hasil pendeteksian antara Jetson Nano dan perangkat pelatihan tidak mengalami perubahan. Kemudian, hasil pendeteksian pada video juga menunjukkan bahwa tidak ada </w:t>
+            </w:r>
+            <w:r>
+              <w:rPr>
+                <w:i/>
+                <w:iCs/>
+                <w:lang w:val="en-US"/>
+              </w:rPr>
+              <w:t>frame</w:t>
+            </w:r>
+            <w:r>
+              <w:rPr>
+                <w:lang w:val="en-US"/>
+              </w:rPr>
+              <w:t xml:space="preserve"> yang hilang akibat penurunan kecepatan pendeteksian.</w:t>
+            </w:r>
+            <w:r>
+              <w:rPr>
+                <w:lang w:val="en-US"/>
+              </w:rPr>
+              <w:t xml:space="preserve"> Selain itu, pengerjaan bab 4 juga sudah dimulai dan telah selesai hingga skenario pengujian.</w:t>
+            </w:r>
+            <w:r>
+              <w:rPr>
+                <w:lang w:val="en-US"/>
+              </w:rPr>
+              <w:t xml:space="preserve"> Terdapat umpan balik untuk tidak memasukkan pengujian </w:t>
+            </w:r>
+            <w:r>
+              <w:rPr>
+                <w:i/>
+                <w:iCs/>
+                <w:lang w:val="en-US"/>
+              </w:rPr>
+              <w:t>o</w:t>
+            </w:r>
+            <w:r>
+              <w:rPr>
+                <w:i/>
+                <w:iCs/>
+                <w:lang w:val="en-US"/>
+              </w:rPr>
+              <w:t>ptimizers</w:t>
+            </w:r>
+            <w:r>
+              <w:rPr>
+                <w:lang w:val="en-US"/>
+              </w:rPr>
+              <w:t xml:space="preserve"> pada buku skripsi.</w:t>
+            </w:r>
+          </w:p>
         </w:tc>
         <w:tc>
           <w:tcPr>

--- a/Dokumen Skripsi/Log Skripsi_Muhammad Daffa Ajiputra.docx
+++ b/Dokumen Skripsi/Log Skripsi_Muhammad Daffa Ajiputra.docx
@@ -40,7 +40,7 @@
                     <pic:cNvPicPr/>
                   </pic:nvPicPr>
                   <pic:blipFill>
-                    <a:blip r:embed="rId4" cstate="print"/>
+                    <a:blip r:embed="rId6" cstate="print"/>
                     <a:stretch>
                       <a:fillRect/>
                     </a:stretch>
@@ -338,6 +338,7 @@
         </w:rPr>
         <w:t xml:space="preserve"> </w:t>
       </w:r>
+      <w:proofErr w:type="spellStart"/>
       <w:r>
         <w:rPr>
           <w:spacing w:val="53"/>
@@ -347,6 +348,7 @@
         </w:rPr>
         <w:t>Skripsi</w:t>
       </w:r>
+      <w:proofErr w:type="spellEnd"/>
     </w:p>
     <w:p>
       <w:pPr>
@@ -413,6 +415,7 @@
         </w:rPr>
         <w:t xml:space="preserve"> </w:t>
       </w:r>
+      <w:proofErr w:type="spellStart"/>
       <w:r>
         <w:rPr>
           <w:spacing w:val="53"/>
@@ -431,6 +434,7 @@
         </w:rPr>
         <w:t>enap</w:t>
       </w:r>
+      <w:proofErr w:type="spellEnd"/>
       <w:r>
         <w:rPr>
           <w:spacing w:val="53"/>
@@ -461,14 +465,24 @@
           <w:szCs w:val="24"/>
           <w:lang w:val="en-US"/>
         </w:rPr>
-        <w:t xml:space="preserve"> Akademik</w:t>
-      </w:r>
+        <w:t xml:space="preserve"> </w:t>
+      </w:r>
+      <w:proofErr w:type="spellStart"/>
       <w:r>
         <w:rPr>
           <w:sz w:val="24"/>
           <w:szCs w:val="24"/>
           <w:lang w:val="en-US"/>
         </w:rPr>
+        <w:t>Akademik</w:t>
+      </w:r>
+      <w:proofErr w:type="spellEnd"/>
+      <w:r>
+        <w:rPr>
+          <w:sz w:val="24"/>
+          <w:szCs w:val="24"/>
+          <w:lang w:val="en-US"/>
+        </w:rPr>
         <w:tab/>
       </w:r>
       <w:r>
@@ -493,8 +507,39 @@
           <w:szCs w:val="24"/>
           <w:lang w:val="en-US"/>
         </w:rPr>
-        <w:t>Dr. Prima Dewi Purnamasari S.T., M.Sc</w:t>
-      </w:r>
+        <w:t xml:space="preserve">Dr. Prima Dewi </w:t>
+      </w:r>
+      <w:proofErr w:type="spellStart"/>
+      <w:r>
+        <w:rPr>
+          <w:spacing w:val="53"/>
+          <w:sz w:val="24"/>
+          <w:szCs w:val="24"/>
+          <w:lang w:val="en-US"/>
+        </w:rPr>
+        <w:t>Purnamasari</w:t>
+      </w:r>
+      <w:proofErr w:type="spellEnd"/>
+      <w:r>
+        <w:rPr>
+          <w:spacing w:val="53"/>
+          <w:sz w:val="24"/>
+          <w:szCs w:val="24"/>
+          <w:lang w:val="en-US"/>
+        </w:rPr>
+        <w:t xml:space="preserve"> S.T., </w:t>
+      </w:r>
+      <w:proofErr w:type="spellStart"/>
+      <w:r>
+        <w:rPr>
+          <w:spacing w:val="53"/>
+          <w:sz w:val="24"/>
+          <w:szCs w:val="24"/>
+          <w:lang w:val="en-US"/>
+        </w:rPr>
+        <w:t>M.Sc</w:t>
+      </w:r>
+      <w:proofErr w:type="spellEnd"/>
     </w:p>
     <w:p>
       <w:pPr>
@@ -546,21 +591,161 @@
         </w:rPr>
         <w:t xml:space="preserve"> </w:t>
       </w:r>
+      <w:proofErr w:type="spellStart"/>
       <w:r>
         <w:rPr>
           <w:sz w:val="24"/>
           <w:szCs w:val="24"/>
           <w:lang w:val="en-US"/>
         </w:rPr>
-        <w:t xml:space="preserve">Pengembangan Sistem Deteksi Multi Objek untuk </w:t>
-      </w:r>
+        <w:t>Pengembangan</w:t>
+      </w:r>
+      <w:proofErr w:type="spellEnd"/>
       <w:r>
         <w:rPr>
           <w:sz w:val="24"/>
           <w:szCs w:val="24"/>
           <w:lang w:val="en-US"/>
         </w:rPr>
-        <w:t>pendeteksian ikan berbasis YOLOv7</w:t>
+        <w:t xml:space="preserve"> </w:t>
+      </w:r>
+      <w:proofErr w:type="spellStart"/>
+      <w:r>
+        <w:rPr>
+          <w:sz w:val="24"/>
+          <w:szCs w:val="24"/>
+          <w:lang w:val="en-US"/>
+        </w:rPr>
+        <w:t>Sistem</w:t>
+      </w:r>
+      <w:proofErr w:type="spellEnd"/>
+      <w:r>
+        <w:rPr>
+          <w:sz w:val="24"/>
+          <w:szCs w:val="24"/>
+          <w:lang w:val="en-US"/>
+        </w:rPr>
+        <w:t xml:space="preserve"> </w:t>
+      </w:r>
+      <w:proofErr w:type="spellStart"/>
+      <w:r>
+        <w:rPr>
+          <w:sz w:val="24"/>
+          <w:szCs w:val="24"/>
+          <w:lang w:val="en-US"/>
+        </w:rPr>
+        <w:t>Deteksi</w:t>
+      </w:r>
+      <w:proofErr w:type="spellEnd"/>
+      <w:r>
+        <w:rPr>
+          <w:sz w:val="24"/>
+          <w:szCs w:val="24"/>
+          <w:lang w:val="en-US"/>
+        </w:rPr>
+        <w:t xml:space="preserve"> Multi </w:t>
+      </w:r>
+      <w:proofErr w:type="spellStart"/>
+      <w:r>
+        <w:rPr>
+          <w:sz w:val="24"/>
+          <w:szCs w:val="24"/>
+          <w:lang w:val="en-US"/>
+        </w:rPr>
+        <w:t>Objek</w:t>
+      </w:r>
+      <w:proofErr w:type="spellEnd"/>
+      <w:r>
+        <w:rPr>
+          <w:sz w:val="24"/>
+          <w:szCs w:val="24"/>
+          <w:lang w:val="en-US"/>
+        </w:rPr>
+        <w:t xml:space="preserve"> untuk </w:t>
+      </w:r>
+      <w:r>
+        <w:rPr>
+          <w:sz w:val="24"/>
+          <w:szCs w:val="24"/>
+          <w:lang w:val="en-US"/>
+        </w:rPr>
+        <w:t>P</w:t>
+      </w:r>
+      <w:r>
+        <w:rPr>
+          <w:sz w:val="24"/>
+          <w:szCs w:val="24"/>
+          <w:lang w:val="en-US"/>
+        </w:rPr>
+        <w:t>endeteksian</w:t>
+      </w:r>
+      <w:r>
+        <w:rPr>
+          <w:sz w:val="24"/>
+          <w:szCs w:val="24"/>
+          <w:lang w:val="en-US"/>
+        </w:rPr>
+        <w:t xml:space="preserve"> </w:t>
+      </w:r>
+      <w:proofErr w:type="spellStart"/>
+      <w:r>
+        <w:rPr>
+          <w:sz w:val="24"/>
+          <w:szCs w:val="24"/>
+          <w:lang w:val="en-US"/>
+        </w:rPr>
+        <w:t>Jenis</w:t>
+      </w:r>
+      <w:proofErr w:type="spellEnd"/>
+      <w:r>
+        <w:rPr>
+          <w:sz w:val="24"/>
+          <w:szCs w:val="24"/>
+          <w:lang w:val="en-US"/>
+        </w:rPr>
+        <w:t xml:space="preserve"> </w:t>
+      </w:r>
+      <w:r>
+        <w:rPr>
+          <w:sz w:val="24"/>
+          <w:szCs w:val="24"/>
+          <w:lang w:val="en-US"/>
+        </w:rPr>
+        <w:t>I</w:t>
+      </w:r>
+      <w:r>
+        <w:rPr>
+          <w:sz w:val="24"/>
+          <w:szCs w:val="24"/>
+          <w:lang w:val="en-US"/>
+        </w:rPr>
+        <w:t xml:space="preserve">kan </w:t>
+      </w:r>
+      <w:proofErr w:type="spellStart"/>
+      <w:r>
+        <w:rPr>
+          <w:sz w:val="24"/>
+          <w:szCs w:val="24"/>
+          <w:lang w:val="en-US"/>
+        </w:rPr>
+        <w:t>B</w:t>
+      </w:r>
+      <w:r>
+        <w:rPr>
+          <w:sz w:val="24"/>
+          <w:szCs w:val="24"/>
+          <w:lang w:val="en-US"/>
+        </w:rPr>
+        <w:t>erbasis</w:t>
+      </w:r>
+      <w:proofErr w:type="spellEnd"/>
+      <w:r>
+        <w:rPr>
+          <w:sz w:val="24"/>
+          <w:szCs w:val="24"/>
+          <w:lang w:val="en-US"/>
+        </w:rPr>
+        <w:t xml:space="preserve"> YOLOv7</w:t>
       </w:r>
     </w:p>
     <w:p>
@@ -576,7 +761,8 @@
     </w:p>
     <w:tbl>
       <w:tblPr>
-        <w:tblW w:w="9651" w:type="dxa"/>
+        <w:tblW w:w="9360" w:type="dxa"/>
+        <w:tblInd w:w="85" w:type="dxa"/>
         <w:tblBorders>
           <w:top w:val="single" w:sz="4" w:space="0" w:color="000000"/>
           <w:left w:val="single" w:sz="4" w:space="0" w:color="000000"/>
@@ -585,7 +771,6 @@
           <w:insideH w:val="single" w:sz="4" w:space="0" w:color="000000"/>
           <w:insideV w:val="single" w:sz="4" w:space="0" w:color="000000"/>
         </w:tblBorders>
-        <w:tblLayout w:type="fixed"/>
         <w:tblCellMar>
           <w:left w:w="0" w:type="dxa"/>
           <w:right w:w="0" w:type="dxa"/>
@@ -593,10 +778,10 @@
         <w:tblLook w:val="01E0" w:firstRow="1" w:lastRow="1" w:firstColumn="1" w:lastColumn="1" w:noHBand="0" w:noVBand="0"/>
       </w:tblPr>
       <w:tblGrid>
-        <w:gridCol w:w="560"/>
-        <w:gridCol w:w="1213"/>
-        <w:gridCol w:w="6349"/>
-        <w:gridCol w:w="1529"/>
+        <w:gridCol w:w="450"/>
+        <w:gridCol w:w="1260"/>
+        <w:gridCol w:w="6425"/>
+        <w:gridCol w:w="1225"/>
       </w:tblGrid>
       <w:tr>
         <w:trPr>
@@ -604,7 +789,7 @@
         </w:trPr>
         <w:tc>
           <w:tcPr>
-            <w:tcW w:w="560" w:type="dxa"/>
+            <w:tcW w:w="450" w:type="dxa"/>
             <w:shd w:val="clear" w:color="auto" w:fill="D9D9D9"/>
           </w:tcPr>
           <w:p>
@@ -614,17 +799,19 @@
                 <w:sz w:val="24"/>
               </w:rPr>
             </w:pPr>
+            <w:proofErr w:type="spellStart"/>
             <w:r>
               <w:rPr>
                 <w:sz w:val="24"/>
               </w:rPr>
               <w:t>No</w:t>
             </w:r>
+            <w:proofErr w:type="spellEnd"/>
           </w:p>
         </w:tc>
         <w:tc>
           <w:tcPr>
-            <w:tcW w:w="1213" w:type="dxa"/>
+            <w:tcW w:w="1260" w:type="dxa"/>
             <w:shd w:val="clear" w:color="auto" w:fill="D9D9D9"/>
           </w:tcPr>
           <w:p>
@@ -644,7 +831,7 @@
         </w:tc>
         <w:tc>
           <w:tcPr>
-            <w:tcW w:w="6349" w:type="dxa"/>
+            <w:tcW w:w="6425" w:type="dxa"/>
             <w:shd w:val="clear" w:color="auto" w:fill="D9D9D9"/>
           </w:tcPr>
           <w:p>
@@ -664,7 +851,7 @@
         </w:tc>
         <w:tc>
           <w:tcPr>
-            <w:tcW w:w="1529" w:type="dxa"/>
+            <w:tcW w:w="1225" w:type="dxa"/>
             <w:shd w:val="clear" w:color="auto" w:fill="D9D9D9"/>
           </w:tcPr>
           <w:p>
@@ -678,18 +865,32 @@
               <w:rPr>
                 <w:sz w:val="24"/>
               </w:rPr>
-              <w:t>TTD Pemb.</w:t>
+              <w:t xml:space="preserve">TTD </w:t>
+            </w:r>
+            <w:proofErr w:type="spellStart"/>
+            <w:r>
+              <w:rPr>
+                <w:sz w:val="24"/>
+              </w:rPr>
+              <w:t>Pemb</w:t>
+            </w:r>
+            <w:proofErr w:type="spellEnd"/>
+            <w:r>
+              <w:rPr>
+                <w:sz w:val="24"/>
+              </w:rPr>
+              <w:t>.</w:t>
             </w:r>
           </w:p>
         </w:tc>
       </w:tr>
       <w:tr>
         <w:trPr>
-          <w:trHeight w:val="2446"/>
+          <w:trHeight w:val="1397"/>
         </w:trPr>
         <w:tc>
           <w:tcPr>
-            <w:tcW w:w="560" w:type="dxa"/>
+            <w:tcW w:w="450" w:type="dxa"/>
           </w:tcPr>
           <w:p>
             <w:pPr>
@@ -713,7 +914,7 @@
         </w:tc>
         <w:tc>
           <w:tcPr>
-            <w:tcW w:w="1213" w:type="dxa"/>
+            <w:tcW w:w="1260" w:type="dxa"/>
           </w:tcPr>
           <w:p>
             <w:pPr>
@@ -731,30 +932,140 @@
                 <w:szCs w:val="24"/>
                 <w:lang w:val="en-US"/>
               </w:rPr>
-              <w:t>19 September 2022</w:t>
+              <w:t xml:space="preserve">16 </w:t>
+            </w:r>
+            <w:proofErr w:type="spellStart"/>
+            <w:r>
+              <w:rPr>
+                <w:color w:val="000000"/>
+                <w:sz w:val="24"/>
+                <w:szCs w:val="24"/>
+                <w:lang w:val="en-US"/>
+              </w:rPr>
+              <w:t>Februari</w:t>
+            </w:r>
+            <w:proofErr w:type="spellEnd"/>
+            <w:r>
+              <w:rPr>
+                <w:color w:val="000000"/>
+                <w:sz w:val="24"/>
+                <w:szCs w:val="24"/>
+                <w:lang w:val="en-US"/>
+              </w:rPr>
+              <w:t xml:space="preserve"> 2023</w:t>
             </w:r>
           </w:p>
         </w:tc>
         <w:tc>
           <w:tcPr>
-            <w:tcW w:w="6349" w:type="dxa"/>
+            <w:tcW w:w="6425" w:type="dxa"/>
           </w:tcPr>
           <w:p>
             <w:pPr>
-              <w:rPr>
-                <w:color w:val="000000"/>
-                <w:sz w:val="24"/>
-                <w:szCs w:val="24"/>
-              </w:rPr>
-            </w:pPr>
-            <w:r>
-              <w:t>Pada bimbingan kali ini, saya menyampaikan progress terkait persiapan environment yang akan digunakan untuk melakukan pengujian sementara sistem yang akan dibentuk untuk proyek fish-mon. Beberapa komponen yang disiapkan seperti pemasangan EndeavourOS, driver yang dibutuhkan dan pengunduhan source code referensi. Permasalahan yang dialami adalah internet yang menggunakan proxy dan pemasangan proxy pada PC belum berhasil. Rencana pada bimbingan berikutnya adalah menyelesaikan permasalahan proxy dan melakuan pelatihan pada salah satu algoritma.</w:t>
+              <w:pStyle w:val="ListParagraph"/>
+              <w:numPr>
+                <w:ilvl w:val="0"/>
+                <w:numId w:val="1"/>
+              </w:numPr>
+              <w:rPr>
+                <w:lang w:val="en-US"/>
+              </w:rPr>
+            </w:pPr>
+            <w:proofErr w:type="spellStart"/>
+            <w:r>
+              <w:rPr>
+                <w:lang w:val="en-US"/>
+              </w:rPr>
+              <w:t>Mempersiapkan</w:t>
+            </w:r>
+            <w:proofErr w:type="spellEnd"/>
+            <w:r>
+              <w:rPr>
+                <w:lang w:val="en-US"/>
+              </w:rPr>
+              <w:t xml:space="preserve"> </w:t>
+            </w:r>
+            <w:proofErr w:type="spellStart"/>
+            <w:r>
+              <w:rPr>
+                <w:lang w:val="en-US"/>
+              </w:rPr>
+              <w:t>perangkat</w:t>
+            </w:r>
+            <w:proofErr w:type="spellEnd"/>
+            <w:r>
+              <w:rPr>
+                <w:lang w:val="en-US"/>
+              </w:rPr>
+              <w:t xml:space="preserve"> yang </w:t>
+            </w:r>
+            <w:proofErr w:type="spellStart"/>
+            <w:r>
+              <w:rPr>
+                <w:lang w:val="en-US"/>
+              </w:rPr>
+              <w:t>akan</w:t>
+            </w:r>
+            <w:proofErr w:type="spellEnd"/>
+            <w:r>
+              <w:rPr>
+                <w:lang w:val="en-US"/>
+              </w:rPr>
+              <w:t xml:space="preserve"> </w:t>
+            </w:r>
+            <w:proofErr w:type="spellStart"/>
+            <w:r>
+              <w:rPr>
+                <w:lang w:val="en-US"/>
+              </w:rPr>
+              <w:t>digunakan</w:t>
+            </w:r>
+            <w:proofErr w:type="spellEnd"/>
+            <w:r>
+              <w:rPr>
+                <w:lang w:val="en-US"/>
+              </w:rPr>
+              <w:t xml:space="preserve"> sebagai </w:t>
+            </w:r>
+            <w:proofErr w:type="spellStart"/>
+            <w:r>
+              <w:rPr>
+                <w:lang w:val="en-US"/>
+              </w:rPr>
+              <w:t>perangkat</w:t>
+            </w:r>
+            <w:proofErr w:type="spellEnd"/>
+            <w:r>
+              <w:rPr>
+                <w:lang w:val="en-US"/>
+              </w:rPr>
+              <w:t xml:space="preserve"> </w:t>
+            </w:r>
+            <w:proofErr w:type="spellStart"/>
+            <w:r>
+              <w:rPr>
+                <w:lang w:val="en-US"/>
+              </w:rPr>
+              <w:t>pelatihan</w:t>
+            </w:r>
+            <w:proofErr w:type="spellEnd"/>
+            <w:r>
+              <w:rPr>
+                <w:lang w:val="en-US"/>
+              </w:rPr>
+              <w:t xml:space="preserve"> model</w:t>
+            </w:r>
+            <w:r>
+              <w:rPr>
+                <w:lang w:val="en-US"/>
+              </w:rPr>
+              <w:t>.</w:t>
             </w:r>
           </w:p>
         </w:tc>
         <w:tc>
           <w:tcPr>
-            <w:tcW w:w="1529" w:type="dxa"/>
+            <w:tcW w:w="1225" w:type="dxa"/>
           </w:tcPr>
           <w:p>
             <w:pPr>
@@ -767,11 +1078,11 @@
       </w:tr>
       <w:tr>
         <w:trPr>
-          <w:trHeight w:val="2690"/>
+          <w:trHeight w:val="1397"/>
         </w:trPr>
         <w:tc>
           <w:tcPr>
-            <w:tcW w:w="560" w:type="dxa"/>
+            <w:tcW w:w="450" w:type="dxa"/>
           </w:tcPr>
           <w:p>
             <w:pPr>
@@ -795,7 +1106,7 @@
         </w:tc>
         <w:tc>
           <w:tcPr>
-            <w:tcW w:w="1213" w:type="dxa"/>
+            <w:tcW w:w="1260" w:type="dxa"/>
           </w:tcPr>
           <w:p>
             <w:pPr>
@@ -813,34 +1124,304 @@
                 <w:szCs w:val="24"/>
                 <w:lang w:val="en-US"/>
               </w:rPr>
-              <w:t>26 September 2022</w:t>
+              <w:t xml:space="preserve">03 </w:t>
+            </w:r>
+            <w:proofErr w:type="spellStart"/>
+            <w:r>
+              <w:rPr>
+                <w:color w:val="000000"/>
+                <w:sz w:val="24"/>
+                <w:szCs w:val="24"/>
+                <w:lang w:val="en-US"/>
+              </w:rPr>
+              <w:t>Maret</w:t>
+            </w:r>
+            <w:proofErr w:type="spellEnd"/>
+            <w:r>
+              <w:rPr>
+                <w:color w:val="000000"/>
+                <w:sz w:val="24"/>
+                <w:szCs w:val="24"/>
+                <w:lang w:val="en-US"/>
+              </w:rPr>
+              <w:t xml:space="preserve"> 2023</w:t>
             </w:r>
           </w:p>
         </w:tc>
         <w:tc>
           <w:tcPr>
-            <w:tcW w:w="6349" w:type="dxa"/>
+            <w:tcW w:w="6425" w:type="dxa"/>
           </w:tcPr>
           <w:p>
             <w:pPr>
-              <w:rPr>
-                <w:color w:val="000000"/>
-                <w:sz w:val="24"/>
-                <w:szCs w:val="24"/>
-              </w:rPr>
-            </w:pPr>
-            <w:r>
-              <w:t>Pada bimbingan kali ini, saya menyampaikan progress hasil training untuk algoritma DINO, YOLOv7 dan YOLOv7-Tiny. Hasil training berupa nilai Average Precision dan Recall untuk DINO serta nilai mAP dan Loss untuk YOLOv7 dan YOLOv7-TIny. Masih terdapat permasalahan pada internet yang menggunakan proxy dan konfigurasi yang salah digunakan saat proses training YOLOv7-Tiny.</w:t>
-            </w:r>
-            <w:r>
-              <w:br/>
-              <w:t>Catatan: Lebih pahami lagi satuan yang digunakan untuk evaluasi dan parameter-parameter untuk machine learning</w:t>
+              <w:pStyle w:val="ListParagraph"/>
+              <w:numPr>
+                <w:ilvl w:val="0"/>
+                <w:numId w:val="1"/>
+              </w:numPr>
+            </w:pPr>
+            <w:r>
+              <w:rPr>
+                <w:lang w:val="en-US"/>
+              </w:rPr>
+              <w:t xml:space="preserve">Melakukan </w:t>
+            </w:r>
+            <w:proofErr w:type="spellStart"/>
+            <w:r>
+              <w:rPr>
+                <w:lang w:val="en-US"/>
+              </w:rPr>
+              <w:t>pelatihan</w:t>
+            </w:r>
+            <w:proofErr w:type="spellEnd"/>
+            <w:r>
+              <w:rPr>
+                <w:lang w:val="en-US"/>
+              </w:rPr>
+              <w:t xml:space="preserve"> model </w:t>
+            </w:r>
+            <w:proofErr w:type="spellStart"/>
+            <w:r>
+              <w:rPr>
+                <w:lang w:val="en-US"/>
+              </w:rPr>
+              <w:t>segmentasi</w:t>
+            </w:r>
+            <w:proofErr w:type="spellEnd"/>
+            <w:r>
+              <w:rPr>
+                <w:lang w:val="en-US"/>
+              </w:rPr>
+              <w:t xml:space="preserve"> pada </w:t>
+            </w:r>
+            <w:proofErr w:type="spellStart"/>
+            <w:r>
+              <w:rPr>
+                <w:lang w:val="en-US"/>
+              </w:rPr>
+              <w:t>ukuran</w:t>
+            </w:r>
+            <w:proofErr w:type="spellEnd"/>
+            <w:r>
+              <w:rPr>
+                <w:lang w:val="en-US"/>
+              </w:rPr>
+              <w:t xml:space="preserve"> </w:t>
+            </w:r>
+            <w:proofErr w:type="spellStart"/>
+            <w:r>
+              <w:rPr>
+                <w:lang w:val="en-US"/>
+              </w:rPr>
+              <w:t>citra</w:t>
+            </w:r>
+            <w:proofErr w:type="spellEnd"/>
+            <w:r>
+              <w:rPr>
+                <w:lang w:val="en-US"/>
+              </w:rPr>
+              <w:t xml:space="preserve"> </w:t>
+            </w:r>
+            <w:proofErr w:type="spellStart"/>
+            <w:r>
+              <w:rPr>
+                <w:lang w:val="en-US"/>
+              </w:rPr>
+              <w:t>sebesar</w:t>
+            </w:r>
+            <w:proofErr w:type="spellEnd"/>
+            <w:r>
+              <w:rPr>
+                <w:lang w:val="en-US"/>
+              </w:rPr>
+              <w:t xml:space="preserve"> 800 </w:t>
+            </w:r>
+            <w:proofErr w:type="spellStart"/>
+            <w:r>
+              <w:rPr>
+                <w:lang w:val="en-US"/>
+              </w:rPr>
+              <w:t>piksel</w:t>
+            </w:r>
+            <w:proofErr w:type="spellEnd"/>
+            <w:r>
+              <w:rPr>
+                <w:lang w:val="en-US"/>
+              </w:rPr>
+              <w:t xml:space="preserve"> </w:t>
+            </w:r>
+            <w:proofErr w:type="spellStart"/>
+            <w:r>
+              <w:rPr>
+                <w:lang w:val="en-US"/>
+              </w:rPr>
+              <w:t>menggunakan</w:t>
+            </w:r>
+            <w:proofErr w:type="spellEnd"/>
+            <w:r>
+              <w:rPr>
+                <w:lang w:val="en-US"/>
+              </w:rPr>
+              <w:t xml:space="preserve"> </w:t>
+            </w:r>
+            <w:proofErr w:type="spellStart"/>
+            <w:r>
+              <w:rPr>
+                <w:lang w:val="en-US"/>
+              </w:rPr>
+              <w:t>varian</w:t>
+            </w:r>
+            <w:proofErr w:type="spellEnd"/>
+            <w:r>
+              <w:rPr>
+                <w:lang w:val="en-US"/>
+              </w:rPr>
+              <w:t xml:space="preserve"> YOLOv7</w:t>
+            </w:r>
+            <w:r>
+              <w:rPr>
+                <w:lang w:val="en-US"/>
+              </w:rPr>
+              <w:t>.</w:t>
+            </w:r>
+          </w:p>
+          <w:p>
+            <w:pPr>
+              <w:pStyle w:val="ListParagraph"/>
+              <w:numPr>
+                <w:ilvl w:val="0"/>
+                <w:numId w:val="1"/>
+              </w:numPr>
+            </w:pPr>
+            <w:r>
+              <w:rPr>
+                <w:lang w:val="en-US"/>
+              </w:rPr>
+              <w:t xml:space="preserve">Melakukan </w:t>
+            </w:r>
+            <w:proofErr w:type="spellStart"/>
+            <w:r>
+              <w:rPr>
+                <w:lang w:val="en-US"/>
+              </w:rPr>
+              <w:t>pelatihan</w:t>
+            </w:r>
+            <w:proofErr w:type="spellEnd"/>
+            <w:r>
+              <w:rPr>
+                <w:lang w:val="en-US"/>
+              </w:rPr>
+              <w:t xml:space="preserve"> model </w:t>
+            </w:r>
+            <w:proofErr w:type="spellStart"/>
+            <w:r>
+              <w:rPr>
+                <w:lang w:val="en-US"/>
+              </w:rPr>
+              <w:t>segmentasi</w:t>
+            </w:r>
+            <w:proofErr w:type="spellEnd"/>
+            <w:r>
+              <w:rPr>
+                <w:lang w:val="en-US"/>
+              </w:rPr>
+              <w:t xml:space="preserve"> pada </w:t>
+            </w:r>
+            <w:proofErr w:type="spellStart"/>
+            <w:r>
+              <w:rPr>
+                <w:lang w:val="en-US"/>
+              </w:rPr>
+              <w:t>ukuran</w:t>
+            </w:r>
+            <w:proofErr w:type="spellEnd"/>
+            <w:r>
+              <w:rPr>
+                <w:lang w:val="en-US"/>
+              </w:rPr>
+              <w:t xml:space="preserve"> </w:t>
+            </w:r>
+            <w:proofErr w:type="spellStart"/>
+            <w:r>
+              <w:rPr>
+                <w:lang w:val="en-US"/>
+              </w:rPr>
+              <w:t>citra</w:t>
+            </w:r>
+            <w:proofErr w:type="spellEnd"/>
+            <w:r>
+              <w:rPr>
+                <w:lang w:val="en-US"/>
+              </w:rPr>
+              <w:t xml:space="preserve"> </w:t>
+            </w:r>
+            <w:proofErr w:type="spellStart"/>
+            <w:r>
+              <w:rPr>
+                <w:lang w:val="en-US"/>
+              </w:rPr>
+              <w:t>sebesar</w:t>
+            </w:r>
+            <w:proofErr w:type="spellEnd"/>
+            <w:r>
+              <w:rPr>
+                <w:lang w:val="en-US"/>
+              </w:rPr>
+              <w:t xml:space="preserve"> 640 </w:t>
+            </w:r>
+            <w:proofErr w:type="spellStart"/>
+            <w:r>
+              <w:rPr>
+                <w:lang w:val="en-US"/>
+              </w:rPr>
+              <w:t>piksel</w:t>
+            </w:r>
+            <w:proofErr w:type="spellEnd"/>
+            <w:r>
+              <w:rPr>
+                <w:lang w:val="en-US"/>
+              </w:rPr>
+              <w:t xml:space="preserve"> </w:t>
+            </w:r>
+            <w:proofErr w:type="spellStart"/>
+            <w:r>
+              <w:rPr>
+                <w:lang w:val="en-US"/>
+              </w:rPr>
+              <w:t>menggunakan</w:t>
+            </w:r>
+            <w:proofErr w:type="spellEnd"/>
+            <w:r>
+              <w:rPr>
+                <w:lang w:val="en-US"/>
+              </w:rPr>
+              <w:t xml:space="preserve"> </w:t>
+            </w:r>
+            <w:proofErr w:type="spellStart"/>
+            <w:r>
+              <w:rPr>
+                <w:lang w:val="en-US"/>
+              </w:rPr>
+              <w:t>varian</w:t>
+            </w:r>
+            <w:proofErr w:type="spellEnd"/>
+            <w:r>
+              <w:rPr>
+                <w:lang w:val="en-US"/>
+              </w:rPr>
+              <w:t xml:space="preserve"> YOLOv7-X</w:t>
+            </w:r>
+            <w:r>
+              <w:rPr>
+                <w:lang w:val="en-US"/>
+              </w:rPr>
+              <w:t>.</w:t>
             </w:r>
           </w:p>
         </w:tc>
         <w:tc>
           <w:tcPr>
-            <w:tcW w:w="1529" w:type="dxa"/>
+            <w:tcW w:w="1225" w:type="dxa"/>
           </w:tcPr>
           <w:p>
             <w:pPr>
@@ -853,11 +1434,11 @@
       </w:tr>
       <w:tr>
         <w:trPr>
-          <w:trHeight w:val="2754"/>
+          <w:trHeight w:val="1397"/>
         </w:trPr>
         <w:tc>
           <w:tcPr>
-            <w:tcW w:w="560" w:type="dxa"/>
+            <w:tcW w:w="450" w:type="dxa"/>
           </w:tcPr>
           <w:p>
             <w:pPr>
@@ -881,7 +1462,7 @@
         </w:tc>
         <w:tc>
           <w:tcPr>
-            <w:tcW w:w="1213" w:type="dxa"/>
+            <w:tcW w:w="1260" w:type="dxa"/>
           </w:tcPr>
           <w:p>
             <w:pPr>
@@ -899,30 +1480,530 @@
                 <w:szCs w:val="24"/>
                 <w:lang w:val="en-US"/>
               </w:rPr>
-              <w:t>04 Oktober 2022</w:t>
+              <w:t xml:space="preserve">10 </w:t>
+            </w:r>
+            <w:proofErr w:type="spellStart"/>
+            <w:r>
+              <w:rPr>
+                <w:color w:val="000000"/>
+                <w:sz w:val="24"/>
+                <w:szCs w:val="24"/>
+                <w:lang w:val="en-US"/>
+              </w:rPr>
+              <w:t>Maret</w:t>
+            </w:r>
+            <w:proofErr w:type="spellEnd"/>
+            <w:r>
+              <w:rPr>
+                <w:color w:val="000000"/>
+                <w:sz w:val="24"/>
+                <w:szCs w:val="24"/>
+                <w:lang w:val="en-US"/>
+              </w:rPr>
+              <w:t xml:space="preserve"> 2023</w:t>
             </w:r>
           </w:p>
         </w:tc>
         <w:tc>
           <w:tcPr>
-            <w:tcW w:w="6349" w:type="dxa"/>
+            <w:tcW w:w="6425" w:type="dxa"/>
           </w:tcPr>
           <w:p>
             <w:pPr>
-              <w:rPr>
-                <w:color w:val="000000"/>
-                <w:sz w:val="24"/>
-                <w:szCs w:val="24"/>
-              </w:rPr>
-            </w:pPr>
-            <w:r>
-              <w:t>Pada bimbingan kali ini, progress yang disampaikan adalah hasil training untuk algoritma YOLOv7-X dan testing untuk YOLOv7-Tiny, YOLOv7 dan YOLOv7-X dengan IoU threshold = 0.65, confidence threshold = 0.001 dan batch size = 32. Pengujian dilakukan pada PC dengan spesifikasi CPU intel i7-8700 dengan GPU Nvidia RTX 2080 Super. Permasalahan pada internet masih ada dimana proxy memblokir akses untuk pip dan belum ada konverter dataset untuk image segmentation.</w:t>
+              <w:pStyle w:val="ListParagraph"/>
+              <w:numPr>
+                <w:ilvl w:val="0"/>
+                <w:numId w:val="1"/>
+              </w:numPr>
+            </w:pPr>
+            <w:r>
+              <w:rPr>
+                <w:lang w:val="en-US"/>
+              </w:rPr>
+              <w:t xml:space="preserve">Melakukan </w:t>
+            </w:r>
+            <w:proofErr w:type="spellStart"/>
+            <w:r>
+              <w:rPr>
+                <w:lang w:val="en-US"/>
+              </w:rPr>
+              <w:t>pelatihan</w:t>
+            </w:r>
+            <w:proofErr w:type="spellEnd"/>
+            <w:r>
+              <w:rPr>
+                <w:lang w:val="en-US"/>
+              </w:rPr>
+              <w:t xml:space="preserve"> dan </w:t>
+            </w:r>
+            <w:proofErr w:type="spellStart"/>
+            <w:r>
+              <w:rPr>
+                <w:lang w:val="en-US"/>
+              </w:rPr>
+              <w:t>pengujian</w:t>
+            </w:r>
+            <w:proofErr w:type="spellEnd"/>
+            <w:r>
+              <w:rPr>
+                <w:lang w:val="en-US"/>
+              </w:rPr>
+              <w:t xml:space="preserve"> model </w:t>
+            </w:r>
+            <w:proofErr w:type="spellStart"/>
+            <w:r>
+              <w:rPr>
+                <w:lang w:val="en-US"/>
+              </w:rPr>
+              <w:t>segmentasi</w:t>
+            </w:r>
+            <w:proofErr w:type="spellEnd"/>
+            <w:r>
+              <w:rPr>
+                <w:lang w:val="en-US"/>
+              </w:rPr>
+              <w:t xml:space="preserve"> pada </w:t>
+            </w:r>
+            <w:proofErr w:type="spellStart"/>
+            <w:r>
+              <w:rPr>
+                <w:lang w:val="en-US"/>
+              </w:rPr>
+              <w:t>ukuran</w:t>
+            </w:r>
+            <w:proofErr w:type="spellEnd"/>
+            <w:r>
+              <w:rPr>
+                <w:lang w:val="en-US"/>
+              </w:rPr>
+              <w:t xml:space="preserve"> </w:t>
+            </w:r>
+            <w:proofErr w:type="spellStart"/>
+            <w:r>
+              <w:rPr>
+                <w:lang w:val="en-US"/>
+              </w:rPr>
+              <w:t>citra</w:t>
+            </w:r>
+            <w:proofErr w:type="spellEnd"/>
+            <w:r>
+              <w:rPr>
+                <w:lang w:val="en-US"/>
+              </w:rPr>
+              <w:t xml:space="preserve"> </w:t>
+            </w:r>
+            <w:proofErr w:type="spellStart"/>
+            <w:r>
+              <w:rPr>
+                <w:lang w:val="en-US"/>
+              </w:rPr>
+              <w:t>sebesar</w:t>
+            </w:r>
+            <w:proofErr w:type="spellEnd"/>
+            <w:r>
+              <w:rPr>
+                <w:lang w:val="en-US"/>
+              </w:rPr>
+              <w:t xml:space="preserve"> 640 </w:t>
+            </w:r>
+            <w:proofErr w:type="spellStart"/>
+            <w:r>
+              <w:rPr>
+                <w:lang w:val="en-US"/>
+              </w:rPr>
+              <w:t>piksel</w:t>
+            </w:r>
+            <w:proofErr w:type="spellEnd"/>
+            <w:r>
+              <w:rPr>
+                <w:lang w:val="en-US"/>
+              </w:rPr>
+              <w:t xml:space="preserve"> </w:t>
+            </w:r>
+            <w:proofErr w:type="spellStart"/>
+            <w:r>
+              <w:rPr>
+                <w:lang w:val="en-US"/>
+              </w:rPr>
+              <w:t>menggunakan</w:t>
+            </w:r>
+            <w:proofErr w:type="spellEnd"/>
+            <w:r>
+              <w:rPr>
+                <w:lang w:val="en-US"/>
+              </w:rPr>
+              <w:t xml:space="preserve"> </w:t>
+            </w:r>
+            <w:proofErr w:type="spellStart"/>
+            <w:r>
+              <w:rPr>
+                <w:lang w:val="en-US"/>
+              </w:rPr>
+              <w:t>varian</w:t>
+            </w:r>
+            <w:proofErr w:type="spellEnd"/>
+            <w:r>
+              <w:rPr>
+                <w:lang w:val="en-US"/>
+              </w:rPr>
+              <w:t xml:space="preserve"> YOLOv7</w:t>
+            </w:r>
+            <w:r>
+              <w:rPr>
+                <w:lang w:val="en-US"/>
+              </w:rPr>
+              <w:t>.</w:t>
+            </w:r>
+          </w:p>
+          <w:p>
+            <w:pPr>
+              <w:pStyle w:val="ListParagraph"/>
+              <w:numPr>
+                <w:ilvl w:val="0"/>
+                <w:numId w:val="1"/>
+              </w:numPr>
+            </w:pPr>
+            <w:r>
+              <w:rPr>
+                <w:lang w:val="en-US"/>
+              </w:rPr>
+              <w:t xml:space="preserve">Melakukan </w:t>
+            </w:r>
+            <w:proofErr w:type="spellStart"/>
+            <w:r>
+              <w:rPr>
+                <w:lang w:val="en-US"/>
+              </w:rPr>
+              <w:t>pelatihan</w:t>
+            </w:r>
+            <w:proofErr w:type="spellEnd"/>
+            <w:r>
+              <w:rPr>
+                <w:lang w:val="en-US"/>
+              </w:rPr>
+              <w:t xml:space="preserve"> dan </w:t>
+            </w:r>
+            <w:proofErr w:type="spellStart"/>
+            <w:r>
+              <w:rPr>
+                <w:lang w:val="en-US"/>
+              </w:rPr>
+              <w:t>pengujian</w:t>
+            </w:r>
+            <w:proofErr w:type="spellEnd"/>
+            <w:r>
+              <w:rPr>
+                <w:lang w:val="en-US"/>
+              </w:rPr>
+              <w:t xml:space="preserve"> model </w:t>
+            </w:r>
+            <w:proofErr w:type="spellStart"/>
+            <w:r>
+              <w:rPr>
+                <w:lang w:val="en-US"/>
+              </w:rPr>
+              <w:t>segmentasi</w:t>
+            </w:r>
+            <w:proofErr w:type="spellEnd"/>
+            <w:r>
+              <w:rPr>
+                <w:lang w:val="en-US"/>
+              </w:rPr>
+              <w:t xml:space="preserve"> pada </w:t>
+            </w:r>
+            <w:proofErr w:type="spellStart"/>
+            <w:r>
+              <w:rPr>
+                <w:lang w:val="en-US"/>
+              </w:rPr>
+              <w:t>ukuran</w:t>
+            </w:r>
+            <w:proofErr w:type="spellEnd"/>
+            <w:r>
+              <w:rPr>
+                <w:lang w:val="en-US"/>
+              </w:rPr>
+              <w:t xml:space="preserve"> </w:t>
+            </w:r>
+            <w:proofErr w:type="spellStart"/>
+            <w:r>
+              <w:rPr>
+                <w:lang w:val="en-US"/>
+              </w:rPr>
+              <w:t>citra</w:t>
+            </w:r>
+            <w:proofErr w:type="spellEnd"/>
+            <w:r>
+              <w:rPr>
+                <w:lang w:val="en-US"/>
+              </w:rPr>
+              <w:t xml:space="preserve"> </w:t>
+            </w:r>
+            <w:proofErr w:type="spellStart"/>
+            <w:r>
+              <w:rPr>
+                <w:lang w:val="en-US"/>
+              </w:rPr>
+              <w:t>sebesar</w:t>
+            </w:r>
+            <w:proofErr w:type="spellEnd"/>
+            <w:r>
+              <w:rPr>
+                <w:lang w:val="en-US"/>
+              </w:rPr>
+              <w:t xml:space="preserve"> 640 dan 800 </w:t>
+            </w:r>
+            <w:proofErr w:type="spellStart"/>
+            <w:r>
+              <w:rPr>
+                <w:lang w:val="en-US"/>
+              </w:rPr>
+              <w:t>piksel</w:t>
+            </w:r>
+            <w:proofErr w:type="spellEnd"/>
+            <w:r>
+              <w:rPr>
+                <w:lang w:val="en-US"/>
+              </w:rPr>
+              <w:t xml:space="preserve"> </w:t>
+            </w:r>
+            <w:proofErr w:type="spellStart"/>
+            <w:r>
+              <w:rPr>
+                <w:lang w:val="en-US"/>
+              </w:rPr>
+              <w:t>menggunakan</w:t>
+            </w:r>
+            <w:proofErr w:type="spellEnd"/>
+            <w:r>
+              <w:rPr>
+                <w:lang w:val="en-US"/>
+              </w:rPr>
+              <w:t xml:space="preserve"> </w:t>
+            </w:r>
+            <w:proofErr w:type="spellStart"/>
+            <w:r>
+              <w:rPr>
+                <w:lang w:val="en-US"/>
+              </w:rPr>
+              <w:t>varian</w:t>
+            </w:r>
+            <w:proofErr w:type="spellEnd"/>
+            <w:r>
+              <w:rPr>
+                <w:lang w:val="en-US"/>
+              </w:rPr>
+              <w:t xml:space="preserve"> YOLOv7-Tiny</w:t>
+            </w:r>
+            <w:r>
+              <w:rPr>
+                <w:lang w:val="en-US"/>
+              </w:rPr>
+              <w:t>.</w:t>
+            </w:r>
+          </w:p>
+          <w:p>
+            <w:pPr>
+              <w:pStyle w:val="ListParagraph"/>
+              <w:numPr>
+                <w:ilvl w:val="0"/>
+                <w:numId w:val="1"/>
+              </w:numPr>
+            </w:pPr>
+            <w:r>
+              <w:rPr>
+                <w:lang w:val="en-US"/>
+              </w:rPr>
+              <w:t xml:space="preserve">Melakukan </w:t>
+            </w:r>
+            <w:proofErr w:type="spellStart"/>
+            <w:r>
+              <w:rPr>
+                <w:lang w:val="en-US"/>
+              </w:rPr>
+              <w:t>pelatihan</w:t>
+            </w:r>
+            <w:proofErr w:type="spellEnd"/>
+            <w:r>
+              <w:rPr>
+                <w:lang w:val="en-US"/>
+              </w:rPr>
+              <w:t xml:space="preserve"> dan </w:t>
+            </w:r>
+            <w:proofErr w:type="spellStart"/>
+            <w:r>
+              <w:rPr>
+                <w:lang w:val="en-US"/>
+              </w:rPr>
+              <w:t>pengujian</w:t>
+            </w:r>
+            <w:proofErr w:type="spellEnd"/>
+            <w:r>
+              <w:rPr>
+                <w:lang w:val="en-US"/>
+              </w:rPr>
+              <w:t xml:space="preserve"> model </w:t>
+            </w:r>
+            <w:proofErr w:type="spellStart"/>
+            <w:r>
+              <w:rPr>
+                <w:lang w:val="en-US"/>
+              </w:rPr>
+              <w:t>segmentasi</w:t>
+            </w:r>
+            <w:proofErr w:type="spellEnd"/>
+            <w:r>
+              <w:rPr>
+                <w:lang w:val="en-US"/>
+              </w:rPr>
+              <w:t xml:space="preserve"> pada </w:t>
+            </w:r>
+            <w:proofErr w:type="spellStart"/>
+            <w:r>
+              <w:rPr>
+                <w:lang w:val="en-US"/>
+              </w:rPr>
+              <w:t>ukuran</w:t>
+            </w:r>
+            <w:proofErr w:type="spellEnd"/>
+            <w:r>
+              <w:rPr>
+                <w:lang w:val="en-US"/>
+              </w:rPr>
+              <w:t xml:space="preserve"> </w:t>
+            </w:r>
+            <w:proofErr w:type="spellStart"/>
+            <w:r>
+              <w:rPr>
+                <w:lang w:val="en-US"/>
+              </w:rPr>
+              <w:t>citra</w:t>
+            </w:r>
+            <w:proofErr w:type="spellEnd"/>
+            <w:r>
+              <w:rPr>
+                <w:lang w:val="en-US"/>
+              </w:rPr>
+              <w:t xml:space="preserve"> </w:t>
+            </w:r>
+            <w:proofErr w:type="spellStart"/>
+            <w:r>
+              <w:rPr>
+                <w:lang w:val="en-US"/>
+              </w:rPr>
+              <w:t>sebesar</w:t>
+            </w:r>
+            <w:proofErr w:type="spellEnd"/>
+            <w:r>
+              <w:rPr>
+                <w:lang w:val="en-US"/>
+              </w:rPr>
+              <w:t xml:space="preserve"> 800 </w:t>
+            </w:r>
+            <w:proofErr w:type="spellStart"/>
+            <w:r>
+              <w:rPr>
+                <w:lang w:val="en-US"/>
+              </w:rPr>
+              <w:t>piksel</w:t>
+            </w:r>
+            <w:proofErr w:type="spellEnd"/>
+            <w:r>
+              <w:rPr>
+                <w:lang w:val="en-US"/>
+              </w:rPr>
+              <w:t xml:space="preserve"> </w:t>
+            </w:r>
+            <w:proofErr w:type="spellStart"/>
+            <w:r>
+              <w:rPr>
+                <w:lang w:val="en-US"/>
+              </w:rPr>
+              <w:t>menggunakan</w:t>
+            </w:r>
+            <w:proofErr w:type="spellEnd"/>
+            <w:r>
+              <w:rPr>
+                <w:lang w:val="en-US"/>
+              </w:rPr>
+              <w:t xml:space="preserve"> </w:t>
+            </w:r>
+            <w:proofErr w:type="spellStart"/>
+            <w:r>
+              <w:rPr>
+                <w:lang w:val="en-US"/>
+              </w:rPr>
+              <w:t>varian</w:t>
+            </w:r>
+            <w:proofErr w:type="spellEnd"/>
+            <w:r>
+              <w:rPr>
+                <w:lang w:val="en-US"/>
+              </w:rPr>
+              <w:t xml:space="preserve"> YOLOv7-X</w:t>
+            </w:r>
+            <w:r>
+              <w:rPr>
+                <w:lang w:val="en-US"/>
+              </w:rPr>
+              <w:t>.</w:t>
+            </w:r>
+          </w:p>
+          <w:p>
+            <w:pPr>
+              <w:pStyle w:val="ListParagraph"/>
+              <w:numPr>
+                <w:ilvl w:val="0"/>
+                <w:numId w:val="1"/>
+              </w:numPr>
+            </w:pPr>
+            <w:proofErr w:type="spellStart"/>
+            <w:r>
+              <w:rPr>
+                <w:lang w:val="en-US"/>
+              </w:rPr>
+              <w:t>Memulai</w:t>
+            </w:r>
+            <w:proofErr w:type="spellEnd"/>
+            <w:r>
+              <w:rPr>
+                <w:lang w:val="en-US"/>
+              </w:rPr>
+              <w:t xml:space="preserve"> tagging </w:t>
+            </w:r>
+            <w:r>
+              <w:rPr>
+                <w:i/>
+                <w:iCs/>
+                <w:lang w:val="en-US"/>
+              </w:rPr>
+              <w:t>dataset</w:t>
+            </w:r>
+            <w:r>
+              <w:rPr>
+                <w:lang w:val="en-US"/>
+              </w:rPr>
+              <w:t xml:space="preserve"> Fishnet untuk proyek </w:t>
+            </w:r>
+            <w:proofErr w:type="spellStart"/>
+            <w:r>
+              <w:rPr>
+                <w:lang w:val="en-US"/>
+              </w:rPr>
+              <w:t>Fishmon</w:t>
+            </w:r>
+            <w:proofErr w:type="spellEnd"/>
+            <w:r>
+              <w:rPr>
+                <w:lang w:val="en-US"/>
+              </w:rPr>
+              <w:t>.</w:t>
             </w:r>
           </w:p>
         </w:tc>
         <w:tc>
           <w:tcPr>
-            <w:tcW w:w="1529" w:type="dxa"/>
+            <w:tcW w:w="1225" w:type="dxa"/>
           </w:tcPr>
           <w:p>
             <w:pPr>
@@ -935,11 +2016,11 @@
       </w:tr>
       <w:tr>
         <w:trPr>
-          <w:trHeight w:val="2446"/>
+          <w:trHeight w:val="1397"/>
         </w:trPr>
         <w:tc>
           <w:tcPr>
-            <w:tcW w:w="560" w:type="dxa"/>
+            <w:tcW w:w="450" w:type="dxa"/>
           </w:tcPr>
           <w:p>
             <w:pPr>
@@ -957,14 +2038,13 @@
                 <w:szCs w:val="24"/>
                 <w:lang w:val="en-US"/>
               </w:rPr>
-              <w:lastRenderedPageBreak/>
               <w:t>4</w:t>
             </w:r>
           </w:p>
         </w:tc>
         <w:tc>
           <w:tcPr>
-            <w:tcW w:w="1213" w:type="dxa"/>
+            <w:tcW w:w="1260" w:type="dxa"/>
           </w:tcPr>
           <w:p>
             <w:pPr>
@@ -982,23 +2062,264 @@
                 <w:szCs w:val="24"/>
                 <w:lang w:val="en-US"/>
               </w:rPr>
-              <w:t>24 Oktober 2022</w:t>
+              <w:t xml:space="preserve">17 </w:t>
+            </w:r>
+            <w:proofErr w:type="spellStart"/>
+            <w:r>
+              <w:rPr>
+                <w:color w:val="000000"/>
+                <w:sz w:val="24"/>
+                <w:szCs w:val="24"/>
+                <w:lang w:val="en-US"/>
+              </w:rPr>
+              <w:t>Maret</w:t>
+            </w:r>
+            <w:proofErr w:type="spellEnd"/>
+            <w:r>
+              <w:rPr>
+                <w:color w:val="000000"/>
+                <w:sz w:val="24"/>
+                <w:szCs w:val="24"/>
+                <w:lang w:val="en-US"/>
+              </w:rPr>
+              <w:t xml:space="preserve"> 2023</w:t>
             </w:r>
           </w:p>
         </w:tc>
         <w:tc>
           <w:tcPr>
-            <w:tcW w:w="6349" w:type="dxa"/>
+            <w:tcW w:w="6425" w:type="dxa"/>
           </w:tcPr>
           <w:p>
-            <w:r>
-              <w:t>Pada bimbingan kali ini, progress yang saya sampaikan adalah hasil testing YOLOv7-Tiny dari hasil training dengan 500 epochs dan nilai lrf = 0.2. Parameter yang digunakan sama seperti sebelumnya dengan IoU threshold = 0.65, confidence threshold = 0.001 dan batch size = 32 pada CPU i7-8700 dengan GPU Nvidia RTX 2080 Super. Selain itu, telah dimulai progress labelling data yang berasal dari hasil rekaman pada kapal nelayan. Permasalahan yang terjadi adalah tidak bisa remote access PC di lab digital karena sedang Isolasi akibat Covid-19 dan tidak bisa hadir ke lab digital.</w:t>
+            <w:pPr>
+              <w:pStyle w:val="ListParagraph"/>
+              <w:numPr>
+                <w:ilvl w:val="0"/>
+                <w:numId w:val="2"/>
+              </w:numPr>
+            </w:pPr>
+            <w:r>
+              <w:rPr>
+                <w:lang w:val="en-US"/>
+              </w:rPr>
+              <w:t xml:space="preserve">Melakukan </w:t>
+            </w:r>
+            <w:proofErr w:type="spellStart"/>
+            <w:r>
+              <w:rPr>
+                <w:lang w:val="en-US"/>
+              </w:rPr>
+              <w:t>pelatihan</w:t>
+            </w:r>
+            <w:proofErr w:type="spellEnd"/>
+            <w:r>
+              <w:rPr>
+                <w:lang w:val="en-US"/>
+              </w:rPr>
+              <w:t xml:space="preserve"> dan </w:t>
+            </w:r>
+            <w:proofErr w:type="spellStart"/>
+            <w:r>
+              <w:rPr>
+                <w:lang w:val="en-US"/>
+              </w:rPr>
+              <w:t>pengujian</w:t>
+            </w:r>
+            <w:proofErr w:type="spellEnd"/>
+            <w:r>
+              <w:rPr>
+                <w:lang w:val="en-US"/>
+              </w:rPr>
+              <w:t xml:space="preserve"> model </w:t>
+            </w:r>
+            <w:proofErr w:type="spellStart"/>
+            <w:r>
+              <w:rPr>
+                <w:lang w:val="en-US"/>
+              </w:rPr>
+              <w:t>deteksi</w:t>
+            </w:r>
+            <w:proofErr w:type="spellEnd"/>
+            <w:r>
+              <w:rPr>
+                <w:lang w:val="en-US"/>
+              </w:rPr>
+              <w:t xml:space="preserve"> </w:t>
+            </w:r>
+            <w:proofErr w:type="spellStart"/>
+            <w:r>
+              <w:rPr>
+                <w:lang w:val="en-US"/>
+              </w:rPr>
+              <w:t>objek</w:t>
+            </w:r>
+            <w:proofErr w:type="spellEnd"/>
+            <w:r>
+              <w:rPr>
+                <w:lang w:val="en-US"/>
+              </w:rPr>
+              <w:t xml:space="preserve"> pada </w:t>
+            </w:r>
+            <w:proofErr w:type="spellStart"/>
+            <w:r>
+              <w:rPr>
+                <w:lang w:val="en-US"/>
+              </w:rPr>
+              <w:t>ukuran</w:t>
+            </w:r>
+            <w:proofErr w:type="spellEnd"/>
+            <w:r>
+              <w:rPr>
+                <w:lang w:val="en-US"/>
+              </w:rPr>
+              <w:t xml:space="preserve"> </w:t>
+            </w:r>
+            <w:proofErr w:type="spellStart"/>
+            <w:r>
+              <w:rPr>
+                <w:lang w:val="en-US"/>
+              </w:rPr>
+              <w:t>citra</w:t>
+            </w:r>
+            <w:proofErr w:type="spellEnd"/>
+            <w:r>
+              <w:rPr>
+                <w:lang w:val="en-US"/>
+              </w:rPr>
+              <w:t xml:space="preserve"> </w:t>
+            </w:r>
+            <w:proofErr w:type="spellStart"/>
+            <w:r>
+              <w:rPr>
+                <w:lang w:val="en-US"/>
+              </w:rPr>
+              <w:t>sebesar</w:t>
+            </w:r>
+            <w:proofErr w:type="spellEnd"/>
+            <w:r>
+              <w:rPr>
+                <w:lang w:val="en-US"/>
+              </w:rPr>
+              <w:t xml:space="preserve"> 640 dan 800 </w:t>
+            </w:r>
+            <w:proofErr w:type="spellStart"/>
+            <w:r>
+              <w:rPr>
+                <w:lang w:val="en-US"/>
+              </w:rPr>
+              <w:t>piksel</w:t>
+            </w:r>
+            <w:proofErr w:type="spellEnd"/>
+            <w:r>
+              <w:rPr>
+                <w:lang w:val="en-US"/>
+              </w:rPr>
+              <w:t xml:space="preserve"> pada </w:t>
+            </w:r>
+            <w:proofErr w:type="spellStart"/>
+            <w:r>
+              <w:rPr>
+                <w:lang w:val="en-US"/>
+              </w:rPr>
+              <w:t>seluruh</w:t>
+            </w:r>
+            <w:proofErr w:type="spellEnd"/>
+            <w:r>
+              <w:rPr>
+                <w:lang w:val="en-US"/>
+              </w:rPr>
+              <w:t xml:space="preserve"> </w:t>
+            </w:r>
+            <w:proofErr w:type="spellStart"/>
+            <w:r>
+              <w:rPr>
+                <w:lang w:val="en-US"/>
+              </w:rPr>
+              <w:t>varian</w:t>
+            </w:r>
+            <w:proofErr w:type="spellEnd"/>
+            <w:r>
+              <w:rPr>
+                <w:lang w:val="en-US"/>
+              </w:rPr>
+              <w:t xml:space="preserve"> model YOLOv7</w:t>
+            </w:r>
+            <w:r>
+              <w:rPr>
+                <w:lang w:val="en-US"/>
+              </w:rPr>
+              <w:t>.</w:t>
+            </w:r>
+          </w:p>
+          <w:p>
+            <w:pPr>
+              <w:pStyle w:val="ListParagraph"/>
+              <w:numPr>
+                <w:ilvl w:val="0"/>
+                <w:numId w:val="2"/>
+              </w:numPr>
+            </w:pPr>
+            <w:proofErr w:type="spellStart"/>
+            <w:r>
+              <w:rPr>
+                <w:lang w:val="en-US"/>
+              </w:rPr>
+              <w:t>Menyelesaikan</w:t>
+            </w:r>
+            <w:proofErr w:type="spellEnd"/>
+            <w:r>
+              <w:rPr>
+                <w:lang w:val="en-US"/>
+              </w:rPr>
+              <w:t xml:space="preserve"> </w:t>
+            </w:r>
+            <w:proofErr w:type="spellStart"/>
+            <w:r>
+              <w:rPr>
+                <w:lang w:val="en-US"/>
+              </w:rPr>
+              <w:t>bagian</w:t>
+            </w:r>
+            <w:proofErr w:type="spellEnd"/>
+            <w:r>
+              <w:rPr>
+                <w:lang w:val="en-US"/>
+              </w:rPr>
+              <w:t xml:space="preserve"> pertama tagging </w:t>
+            </w:r>
+            <w:r>
+              <w:rPr>
+                <w:i/>
+                <w:iCs/>
+                <w:lang w:val="en-US"/>
+              </w:rPr>
+              <w:t>dataset</w:t>
+            </w:r>
+            <w:r>
+              <w:rPr>
+                <w:lang w:val="en-US"/>
+              </w:rPr>
+              <w:t xml:space="preserve"> untuk proyek </w:t>
+            </w:r>
+            <w:proofErr w:type="spellStart"/>
+            <w:r>
+              <w:rPr>
+                <w:lang w:val="en-US"/>
+              </w:rPr>
+              <w:t>Fishmon</w:t>
+            </w:r>
+            <w:proofErr w:type="spellEnd"/>
+            <w:r>
+              <w:rPr>
+                <w:lang w:val="en-US"/>
+              </w:rPr>
+              <w:t>.</w:t>
             </w:r>
           </w:p>
         </w:tc>
         <w:tc>
           <w:tcPr>
-            <w:tcW w:w="1529" w:type="dxa"/>
+            <w:tcW w:w="1225" w:type="dxa"/>
           </w:tcPr>
           <w:p>
             <w:pPr>
@@ -1011,11 +2332,11 @@
       </w:tr>
       <w:tr>
         <w:trPr>
-          <w:trHeight w:val="2446"/>
+          <w:trHeight w:val="1397"/>
         </w:trPr>
         <w:tc>
           <w:tcPr>
-            <w:tcW w:w="560" w:type="dxa"/>
+            <w:tcW w:w="450" w:type="dxa"/>
           </w:tcPr>
           <w:p>
             <w:pPr>
@@ -1039,7 +2360,7 @@
         </w:tc>
         <w:tc>
           <w:tcPr>
-            <w:tcW w:w="1213" w:type="dxa"/>
+            <w:tcW w:w="1260" w:type="dxa"/>
           </w:tcPr>
           <w:p>
             <w:pPr>
@@ -1057,30 +2378,188 @@
                 <w:szCs w:val="24"/>
                 <w:lang w:val="en-US"/>
               </w:rPr>
-              <w:t>07 November 2022</w:t>
+              <w:t xml:space="preserve">24 </w:t>
+            </w:r>
+            <w:proofErr w:type="spellStart"/>
+            <w:r>
+              <w:rPr>
+                <w:color w:val="000000"/>
+                <w:sz w:val="24"/>
+                <w:szCs w:val="24"/>
+                <w:lang w:val="en-US"/>
+              </w:rPr>
+              <w:t>Maret</w:t>
+            </w:r>
+            <w:proofErr w:type="spellEnd"/>
+            <w:r>
+              <w:rPr>
+                <w:color w:val="000000"/>
+                <w:sz w:val="24"/>
+                <w:szCs w:val="24"/>
+                <w:lang w:val="en-US"/>
+              </w:rPr>
+              <w:t xml:space="preserve"> 2023</w:t>
             </w:r>
           </w:p>
         </w:tc>
         <w:tc>
           <w:tcPr>
-            <w:tcW w:w="6349" w:type="dxa"/>
+            <w:tcW w:w="6425" w:type="dxa"/>
           </w:tcPr>
           <w:p>
             <w:pPr>
-              <w:rPr>
-                <w:color w:val="000000"/>
-                <w:sz w:val="24"/>
-                <w:szCs w:val="24"/>
-              </w:rPr>
-            </w:pPr>
-            <w:r>
-              <w:t>Pada bimbingan kali ini, progress yang saya sampaikan adalah jumlah data citra yang sudah dilabeli hingga 7 November 2022. Labelling dilakukan dengan Label Studio, sebuah framework labelling yang bersifat open source. Hingga 7 November 2022, terdapat 105 data citra yang telah dilabeli. Permasalahan yang dihadapi adalah kesibukan eksternal projek fishmon dan server labelling yang terkadang mati sehingga menunda progress labelling.</w:t>
+              <w:pStyle w:val="ListParagraph"/>
+              <w:numPr>
+                <w:ilvl w:val="0"/>
+                <w:numId w:val="2"/>
+              </w:numPr>
+            </w:pPr>
+            <w:proofErr w:type="spellStart"/>
+            <w:r>
+              <w:rPr>
+                <w:lang w:val="en-US"/>
+              </w:rPr>
+              <w:t>Melanjutkan</w:t>
+            </w:r>
+            <w:proofErr w:type="spellEnd"/>
+            <w:r>
+              <w:rPr>
+                <w:lang w:val="en-US"/>
+              </w:rPr>
+              <w:t xml:space="preserve"> tagging </w:t>
+            </w:r>
+            <w:r>
+              <w:rPr>
+                <w:i/>
+                <w:iCs/>
+                <w:lang w:val="en-US"/>
+              </w:rPr>
+              <w:t>dataset</w:t>
+            </w:r>
+            <w:r>
+              <w:rPr>
+                <w:lang w:val="en-US"/>
+              </w:rPr>
+              <w:t xml:space="preserve"> untuk proyek </w:t>
+            </w:r>
+            <w:proofErr w:type="spellStart"/>
+            <w:r>
+              <w:rPr>
+                <w:lang w:val="en-US"/>
+              </w:rPr>
+              <w:t>Fishmon</w:t>
+            </w:r>
+            <w:proofErr w:type="spellEnd"/>
+            <w:r>
+              <w:rPr>
+                <w:lang w:val="en-US"/>
+              </w:rPr>
+              <w:t>.</w:t>
+            </w:r>
+          </w:p>
+          <w:p>
+            <w:pPr>
+              <w:pStyle w:val="ListParagraph"/>
+              <w:numPr>
+                <w:ilvl w:val="0"/>
+                <w:numId w:val="2"/>
+              </w:numPr>
+            </w:pPr>
+            <w:proofErr w:type="spellStart"/>
+            <w:r>
+              <w:rPr>
+                <w:lang w:val="en-US"/>
+              </w:rPr>
+              <w:t>Me</w:t>
+            </w:r>
+            <w:r>
+              <w:rPr>
+                <w:lang w:val="en-US"/>
+              </w:rPr>
+              <w:t>mbuat</w:t>
+            </w:r>
+            <w:proofErr w:type="spellEnd"/>
+            <w:r>
+              <w:rPr>
+                <w:lang w:val="en-US"/>
+              </w:rPr>
+              <w:t xml:space="preserve"> </w:t>
+            </w:r>
+            <w:proofErr w:type="spellStart"/>
+            <w:r>
+              <w:rPr>
+                <w:lang w:val="en-US"/>
+              </w:rPr>
+              <w:t>rancangan</w:t>
+            </w:r>
+            <w:proofErr w:type="spellEnd"/>
+            <w:r>
+              <w:rPr>
+                <w:lang w:val="en-US"/>
+              </w:rPr>
+              <w:t xml:space="preserve"> </w:t>
+            </w:r>
+            <w:proofErr w:type="spellStart"/>
+            <w:r>
+              <w:rPr>
+                <w:lang w:val="en-US"/>
+              </w:rPr>
+              <w:t>skenario</w:t>
+            </w:r>
+            <w:proofErr w:type="spellEnd"/>
+            <w:r>
+              <w:rPr>
+                <w:lang w:val="en-US"/>
+              </w:rPr>
+              <w:t xml:space="preserve"> </w:t>
+            </w:r>
+            <w:proofErr w:type="spellStart"/>
+            <w:r>
+              <w:rPr>
+                <w:lang w:val="en-US"/>
+              </w:rPr>
+              <w:t>pengujian</w:t>
+            </w:r>
+            <w:proofErr w:type="spellEnd"/>
+            <w:r>
+              <w:rPr>
+                <w:lang w:val="en-US"/>
+              </w:rPr>
+              <w:t xml:space="preserve"> yang </w:t>
+            </w:r>
+            <w:proofErr w:type="spellStart"/>
+            <w:r>
+              <w:rPr>
+                <w:lang w:val="en-US"/>
+              </w:rPr>
+              <w:t>akan</w:t>
+            </w:r>
+            <w:proofErr w:type="spellEnd"/>
+            <w:r>
+              <w:rPr>
+                <w:lang w:val="en-US"/>
+              </w:rPr>
+              <w:t xml:space="preserve"> </w:t>
+            </w:r>
+            <w:proofErr w:type="spellStart"/>
+            <w:r>
+              <w:rPr>
+                <w:lang w:val="en-US"/>
+              </w:rPr>
+              <w:t>dilakukan</w:t>
+            </w:r>
+            <w:proofErr w:type="spellEnd"/>
+            <w:r>
+              <w:rPr>
+                <w:lang w:val="en-US"/>
+              </w:rPr>
+              <w:t>.</w:t>
             </w:r>
           </w:p>
         </w:tc>
         <w:tc>
           <w:tcPr>
-            <w:tcW w:w="1529" w:type="dxa"/>
+            <w:tcW w:w="1225" w:type="dxa"/>
           </w:tcPr>
           <w:p>
             <w:pPr>
@@ -1093,11 +2572,11 @@
       </w:tr>
       <w:tr>
         <w:trPr>
-          <w:trHeight w:val="2446"/>
+          <w:trHeight w:val="1397"/>
         </w:trPr>
         <w:tc>
           <w:tcPr>
-            <w:tcW w:w="560" w:type="dxa"/>
+            <w:tcW w:w="450" w:type="dxa"/>
           </w:tcPr>
           <w:p>
             <w:pPr>
@@ -1115,13 +2594,14 @@
                 <w:szCs w:val="24"/>
                 <w:lang w:val="en-US"/>
               </w:rPr>
+              <w:lastRenderedPageBreak/>
               <w:t>6</w:t>
             </w:r>
           </w:p>
         </w:tc>
         <w:tc>
           <w:tcPr>
-            <w:tcW w:w="1213" w:type="dxa"/>
+            <w:tcW w:w="1260" w:type="dxa"/>
           </w:tcPr>
           <w:p>
             <w:pPr>
@@ -1139,30 +2619,326 @@
                 <w:szCs w:val="24"/>
                 <w:lang w:val="en-US"/>
               </w:rPr>
-              <w:t>29 November 2022</w:t>
+              <w:t xml:space="preserve">31 </w:t>
+            </w:r>
+            <w:proofErr w:type="spellStart"/>
+            <w:r>
+              <w:rPr>
+                <w:color w:val="000000"/>
+                <w:sz w:val="24"/>
+                <w:szCs w:val="24"/>
+                <w:lang w:val="en-US"/>
+              </w:rPr>
+              <w:t>Maret</w:t>
+            </w:r>
+            <w:proofErr w:type="spellEnd"/>
+            <w:r>
+              <w:rPr>
+                <w:color w:val="000000"/>
+                <w:sz w:val="24"/>
+                <w:szCs w:val="24"/>
+                <w:lang w:val="en-US"/>
+              </w:rPr>
+              <w:t xml:space="preserve"> 2023</w:t>
             </w:r>
           </w:p>
         </w:tc>
         <w:tc>
           <w:tcPr>
-            <w:tcW w:w="6349" w:type="dxa"/>
+            <w:tcW w:w="6425" w:type="dxa"/>
           </w:tcPr>
           <w:p>
             <w:pPr>
-              <w:rPr>
-                <w:color w:val="000000"/>
-                <w:sz w:val="24"/>
-                <w:szCs w:val="24"/>
-              </w:rPr>
-            </w:pPr>
-            <w:r>
-              <w:t>Pada bimbingan kali ini, progress yang saya sampaikan adalah terkait labelling data dan dokumen seminar. Hingga tanggal 29 November 2022, sudah 265 data citra yang telah dilabeli dan tersisa 90 data citra yang belum dilabeli. Selain itu, progress untuk dokumen seminar sudah selesai hingga bab 1.3 dengan catatan untuk menambahkan latar belakang yang berkaitan dengan sejarah object detection dan model YOLO.</w:t>
+              <w:pStyle w:val="ListParagraph"/>
+              <w:numPr>
+                <w:ilvl w:val="0"/>
+                <w:numId w:val="3"/>
+              </w:numPr>
+            </w:pPr>
+            <w:proofErr w:type="spellStart"/>
+            <w:r>
+              <w:rPr>
+                <w:lang w:val="en-US"/>
+              </w:rPr>
+              <w:t>Menyelesaikan</w:t>
+            </w:r>
+            <w:proofErr w:type="spellEnd"/>
+            <w:r>
+              <w:rPr>
+                <w:lang w:val="en-US"/>
+              </w:rPr>
+              <w:t xml:space="preserve"> </w:t>
+            </w:r>
+            <w:proofErr w:type="spellStart"/>
+            <w:r>
+              <w:rPr>
+                <w:lang w:val="en-US"/>
+              </w:rPr>
+              <w:t>rancangan</w:t>
+            </w:r>
+            <w:proofErr w:type="spellEnd"/>
+            <w:r>
+              <w:rPr>
+                <w:lang w:val="en-US"/>
+              </w:rPr>
+              <w:t xml:space="preserve"> </w:t>
+            </w:r>
+            <w:proofErr w:type="spellStart"/>
+            <w:r>
+              <w:rPr>
+                <w:lang w:val="en-US"/>
+              </w:rPr>
+              <w:t>skenario</w:t>
+            </w:r>
+            <w:proofErr w:type="spellEnd"/>
+            <w:r>
+              <w:rPr>
+                <w:lang w:val="en-US"/>
+              </w:rPr>
+              <w:t xml:space="preserve"> </w:t>
+            </w:r>
+            <w:proofErr w:type="spellStart"/>
+            <w:r>
+              <w:rPr>
+                <w:lang w:val="en-US"/>
+              </w:rPr>
+              <w:t>pengujian</w:t>
+            </w:r>
+            <w:proofErr w:type="spellEnd"/>
+            <w:r>
+              <w:rPr>
+                <w:lang w:val="en-US"/>
+              </w:rPr>
+              <w:t xml:space="preserve"> </w:t>
+            </w:r>
+            <w:r>
+              <w:rPr>
+                <w:lang w:val="en-US"/>
+              </w:rPr>
+              <w:t xml:space="preserve">yang </w:t>
+            </w:r>
+            <w:proofErr w:type="spellStart"/>
+            <w:r>
+              <w:rPr>
+                <w:lang w:val="en-US"/>
+              </w:rPr>
+              <w:t>akan</w:t>
+            </w:r>
+            <w:proofErr w:type="spellEnd"/>
+            <w:r>
+              <w:rPr>
+                <w:lang w:val="en-US"/>
+              </w:rPr>
+              <w:t xml:space="preserve"> </w:t>
+            </w:r>
+            <w:proofErr w:type="spellStart"/>
+            <w:r>
+              <w:rPr>
+                <w:lang w:val="en-US"/>
+              </w:rPr>
+              <w:t>dilakukan</w:t>
+            </w:r>
+            <w:proofErr w:type="spellEnd"/>
+            <w:r>
+              <w:rPr>
+                <w:lang w:val="en-US"/>
+              </w:rPr>
+              <w:t>.</w:t>
+            </w:r>
+          </w:p>
+          <w:p>
+            <w:pPr>
+              <w:pStyle w:val="ListParagraph"/>
+              <w:numPr>
+                <w:ilvl w:val="0"/>
+                <w:numId w:val="3"/>
+              </w:numPr>
+            </w:pPr>
+            <w:r>
+              <w:rPr>
+                <w:lang w:val="en-US"/>
+              </w:rPr>
+              <w:t xml:space="preserve">Melakukan </w:t>
+            </w:r>
+            <w:proofErr w:type="spellStart"/>
+            <w:r>
+              <w:rPr>
+                <w:lang w:val="en-US"/>
+              </w:rPr>
+              <w:t>pelatihan</w:t>
+            </w:r>
+            <w:proofErr w:type="spellEnd"/>
+            <w:r>
+              <w:rPr>
+                <w:lang w:val="en-US"/>
+              </w:rPr>
+              <w:t xml:space="preserve"> dan </w:t>
+            </w:r>
+            <w:proofErr w:type="spellStart"/>
+            <w:r>
+              <w:rPr>
+                <w:lang w:val="en-US"/>
+              </w:rPr>
+              <w:t>pengujian</w:t>
+            </w:r>
+            <w:proofErr w:type="spellEnd"/>
+            <w:r>
+              <w:rPr>
+                <w:lang w:val="en-US"/>
+              </w:rPr>
+              <w:t xml:space="preserve"> model </w:t>
+            </w:r>
+            <w:proofErr w:type="spellStart"/>
+            <w:r>
+              <w:rPr>
+                <w:lang w:val="en-US"/>
+              </w:rPr>
+              <w:t>deteksi</w:t>
+            </w:r>
+            <w:proofErr w:type="spellEnd"/>
+            <w:r>
+              <w:rPr>
+                <w:lang w:val="en-US"/>
+              </w:rPr>
+              <w:t xml:space="preserve"> </w:t>
+            </w:r>
+            <w:proofErr w:type="spellStart"/>
+            <w:r>
+              <w:rPr>
+                <w:lang w:val="en-US"/>
+              </w:rPr>
+              <w:t>objek</w:t>
+            </w:r>
+            <w:proofErr w:type="spellEnd"/>
+            <w:r>
+              <w:rPr>
+                <w:lang w:val="en-US"/>
+              </w:rPr>
+              <w:t xml:space="preserve"> pada </w:t>
+            </w:r>
+            <w:proofErr w:type="spellStart"/>
+            <w:r>
+              <w:rPr>
+                <w:lang w:val="en-US"/>
+              </w:rPr>
+              <w:t>ukuran</w:t>
+            </w:r>
+            <w:proofErr w:type="spellEnd"/>
+            <w:r>
+              <w:rPr>
+                <w:lang w:val="en-US"/>
+              </w:rPr>
+              <w:t xml:space="preserve"> </w:t>
+            </w:r>
+            <w:proofErr w:type="spellStart"/>
+            <w:r>
+              <w:rPr>
+                <w:lang w:val="en-US"/>
+              </w:rPr>
+              <w:t>citra</w:t>
+            </w:r>
+            <w:proofErr w:type="spellEnd"/>
+            <w:r>
+              <w:rPr>
+                <w:lang w:val="en-US"/>
+              </w:rPr>
+              <w:t xml:space="preserve"> 640 </w:t>
+            </w:r>
+            <w:proofErr w:type="spellStart"/>
+            <w:r>
+              <w:rPr>
+                <w:lang w:val="en-US"/>
+              </w:rPr>
+              <w:t>piksel</w:t>
+            </w:r>
+            <w:proofErr w:type="spellEnd"/>
+            <w:r>
+              <w:rPr>
+                <w:lang w:val="en-US"/>
+              </w:rPr>
+              <w:t xml:space="preserve"> </w:t>
+            </w:r>
+            <w:proofErr w:type="spellStart"/>
+            <w:r>
+              <w:rPr>
+                <w:lang w:val="en-US"/>
+              </w:rPr>
+              <w:t>menggunakan</w:t>
+            </w:r>
+            <w:proofErr w:type="spellEnd"/>
+            <w:r>
+              <w:rPr>
+                <w:lang w:val="en-US"/>
+              </w:rPr>
+              <w:t xml:space="preserve"> </w:t>
+            </w:r>
+            <w:r>
+              <w:rPr>
+                <w:i/>
+                <w:iCs/>
+                <w:lang w:val="en-US"/>
+              </w:rPr>
+              <w:t>dataset</w:t>
+            </w:r>
+            <w:r>
+              <w:rPr>
+                <w:lang w:val="en-US"/>
+              </w:rPr>
+              <w:t xml:space="preserve"> </w:t>
+            </w:r>
+            <w:proofErr w:type="spellStart"/>
+            <w:r>
+              <w:rPr>
+                <w:lang w:val="en-US"/>
+              </w:rPr>
+              <w:t>hasil</w:t>
+            </w:r>
+            <w:proofErr w:type="spellEnd"/>
+            <w:r>
+              <w:rPr>
+                <w:lang w:val="en-US"/>
+              </w:rPr>
+              <w:t xml:space="preserve"> </w:t>
+            </w:r>
+            <w:proofErr w:type="spellStart"/>
+            <w:r>
+              <w:rPr>
+                <w:lang w:val="en-US"/>
+              </w:rPr>
+              <w:t>konversi</w:t>
+            </w:r>
+            <w:proofErr w:type="spellEnd"/>
+            <w:r>
+              <w:rPr>
+                <w:lang w:val="en-US"/>
+              </w:rPr>
+              <w:t xml:space="preserve"> dengan </w:t>
+            </w:r>
+            <w:proofErr w:type="spellStart"/>
+            <w:r>
+              <w:rPr>
+                <w:lang w:val="en-US"/>
+              </w:rPr>
+              <w:t>varian</w:t>
+            </w:r>
+            <w:proofErr w:type="spellEnd"/>
+            <w:r>
+              <w:rPr>
+                <w:lang w:val="en-US"/>
+              </w:rPr>
+              <w:t xml:space="preserve"> YOLOv7-Tiny</w:t>
+            </w:r>
+            <w:r>
+              <w:rPr>
+                <w:lang w:val="en-US"/>
+              </w:rPr>
+              <w:t>.</w:t>
             </w:r>
           </w:p>
         </w:tc>
         <w:tc>
           <w:tcPr>
-            <w:tcW w:w="1529" w:type="dxa"/>
+            <w:tcW w:w="1225" w:type="dxa"/>
           </w:tcPr>
           <w:p>
             <w:pPr>
@@ -1175,11 +2951,11 @@
       </w:tr>
       <w:tr>
         <w:trPr>
-          <w:trHeight w:val="2446"/>
+          <w:trHeight w:val="1397"/>
         </w:trPr>
         <w:tc>
           <w:tcPr>
-            <w:tcW w:w="560" w:type="dxa"/>
+            <w:tcW w:w="450" w:type="dxa"/>
           </w:tcPr>
           <w:p>
             <w:pPr>
@@ -1203,7 +2979,7 @@
         </w:tc>
         <w:tc>
           <w:tcPr>
-            <w:tcW w:w="1213" w:type="dxa"/>
+            <w:tcW w:w="1260" w:type="dxa"/>
           </w:tcPr>
           <w:p>
             <w:pPr>
@@ -1221,30 +2997,294 @@
                 <w:szCs w:val="24"/>
                 <w:lang w:val="en-US"/>
               </w:rPr>
-              <w:t>05 Desember 2022</w:t>
+              <w:t>14 April 2023</w:t>
             </w:r>
           </w:p>
         </w:tc>
         <w:tc>
           <w:tcPr>
-            <w:tcW w:w="6349" w:type="dxa"/>
+            <w:tcW w:w="6425" w:type="dxa"/>
           </w:tcPr>
           <w:p>
             <w:pPr>
-              <w:rPr>
-                <w:color w:val="000000"/>
-                <w:sz w:val="24"/>
-                <w:szCs w:val="24"/>
-              </w:rPr>
-            </w:pPr>
-            <w:r>
-              <w:t>Pada bimbingan kali ini, progress yang disampaikan adalah jumlah data yang telah selesai dilabeli dan dokumen seminar. Hingga 5 Desember 2022, sudah 340 data citra yang selesai dilabeli dan tersisa 15 data citra saja yang akan diselesaikan minggu ini. Kemudian, untuk dokumen seminar sudah menyelesaikan Bab 1. Beberapa catatan tambahan untuk dokumen seperti pengurangan batasan masalah, penyebutan tim Aiseeyou sebagai tim peneliti pada dokumen seminar dan Bab 4 dokumen seminar sebagai bagian dari kesimpulan.</w:t>
+              <w:pStyle w:val="ListParagraph"/>
+              <w:numPr>
+                <w:ilvl w:val="0"/>
+                <w:numId w:val="4"/>
+              </w:numPr>
+            </w:pPr>
+            <w:proofErr w:type="spellStart"/>
+            <w:r>
+              <w:rPr>
+                <w:lang w:val="en-US"/>
+              </w:rPr>
+              <w:t>Menyelesaikan</w:t>
+            </w:r>
+            <w:proofErr w:type="spellEnd"/>
+            <w:r>
+              <w:rPr>
+                <w:lang w:val="en-US"/>
+              </w:rPr>
+              <w:t xml:space="preserve"> </w:t>
+            </w:r>
+            <w:proofErr w:type="spellStart"/>
+            <w:r>
+              <w:rPr>
+                <w:lang w:val="en-US"/>
+              </w:rPr>
+              <w:t>pelatihan</w:t>
+            </w:r>
+            <w:proofErr w:type="spellEnd"/>
+            <w:r>
+              <w:rPr>
+                <w:lang w:val="en-US"/>
+              </w:rPr>
+              <w:t xml:space="preserve"> dan </w:t>
+            </w:r>
+            <w:proofErr w:type="spellStart"/>
+            <w:r>
+              <w:rPr>
+                <w:lang w:val="en-US"/>
+              </w:rPr>
+              <w:t>pengujian</w:t>
+            </w:r>
+            <w:proofErr w:type="spellEnd"/>
+            <w:r>
+              <w:rPr>
+                <w:lang w:val="en-US"/>
+              </w:rPr>
+              <w:t xml:space="preserve"> model untuk </w:t>
+            </w:r>
+            <w:proofErr w:type="spellStart"/>
+            <w:r>
+              <w:rPr>
+                <w:lang w:val="en-US"/>
+              </w:rPr>
+              <w:t>seluruh</w:t>
+            </w:r>
+            <w:proofErr w:type="spellEnd"/>
+            <w:r>
+              <w:rPr>
+                <w:lang w:val="en-US"/>
+              </w:rPr>
+              <w:t xml:space="preserve"> </w:t>
+            </w:r>
+            <w:proofErr w:type="spellStart"/>
+            <w:r>
+              <w:rPr>
+                <w:lang w:val="en-US"/>
+              </w:rPr>
+              <w:t>varian</w:t>
+            </w:r>
+            <w:proofErr w:type="spellEnd"/>
+            <w:r>
+              <w:rPr>
+                <w:lang w:val="en-US"/>
+              </w:rPr>
+              <w:t xml:space="preserve"> model YOLOv7 </w:t>
+            </w:r>
+            <w:proofErr w:type="spellStart"/>
+            <w:r>
+              <w:rPr>
+                <w:lang w:val="en-US"/>
+              </w:rPr>
+              <w:t>menggunakan</w:t>
+            </w:r>
+            <w:proofErr w:type="spellEnd"/>
+            <w:r>
+              <w:rPr>
+                <w:lang w:val="en-US"/>
+              </w:rPr>
+              <w:t xml:space="preserve"> </w:t>
+            </w:r>
+            <w:r>
+              <w:rPr>
+                <w:i/>
+                <w:iCs/>
+                <w:lang w:val="en-US"/>
+              </w:rPr>
+              <w:t>dataset</w:t>
+            </w:r>
+            <w:r>
+              <w:rPr>
+                <w:lang w:val="en-US"/>
+              </w:rPr>
+              <w:t xml:space="preserve"> </w:t>
+            </w:r>
+            <w:proofErr w:type="spellStart"/>
+            <w:r>
+              <w:rPr>
+                <w:lang w:val="en-US"/>
+              </w:rPr>
+              <w:t>hasil</w:t>
+            </w:r>
+            <w:proofErr w:type="spellEnd"/>
+            <w:r>
+              <w:rPr>
+                <w:lang w:val="en-US"/>
+              </w:rPr>
+              <w:t xml:space="preserve"> </w:t>
+            </w:r>
+            <w:proofErr w:type="spellStart"/>
+            <w:r>
+              <w:rPr>
+                <w:lang w:val="en-US"/>
+              </w:rPr>
+              <w:t>konversi</w:t>
+            </w:r>
+            <w:proofErr w:type="spellEnd"/>
+            <w:r>
+              <w:rPr>
+                <w:lang w:val="en-US"/>
+              </w:rPr>
+              <w:t>.</w:t>
+            </w:r>
+          </w:p>
+          <w:p>
+            <w:pPr>
+              <w:pStyle w:val="ListParagraph"/>
+              <w:numPr>
+                <w:ilvl w:val="0"/>
+                <w:numId w:val="4"/>
+              </w:numPr>
+            </w:pPr>
+            <w:r>
+              <w:rPr>
+                <w:lang w:val="en-US"/>
+              </w:rPr>
+              <w:t xml:space="preserve">Melakukan </w:t>
+            </w:r>
+            <w:proofErr w:type="spellStart"/>
+            <w:r>
+              <w:rPr>
+                <w:lang w:val="en-US"/>
+              </w:rPr>
+              <w:t>pelatihan</w:t>
+            </w:r>
+            <w:proofErr w:type="spellEnd"/>
+            <w:r>
+              <w:rPr>
+                <w:lang w:val="en-US"/>
+              </w:rPr>
+              <w:t xml:space="preserve"> dan </w:t>
+            </w:r>
+            <w:proofErr w:type="spellStart"/>
+            <w:r>
+              <w:rPr>
+                <w:lang w:val="en-US"/>
+              </w:rPr>
+              <w:t>pengujian</w:t>
+            </w:r>
+            <w:proofErr w:type="spellEnd"/>
+            <w:r>
+              <w:rPr>
+                <w:lang w:val="en-US"/>
+              </w:rPr>
+              <w:t xml:space="preserve"> </w:t>
+            </w:r>
+            <w:proofErr w:type="spellStart"/>
+            <w:r>
+              <w:rPr>
+                <w:lang w:val="en-US"/>
+              </w:rPr>
+              <w:t>varian</w:t>
+            </w:r>
+            <w:proofErr w:type="spellEnd"/>
+            <w:r>
+              <w:rPr>
+                <w:lang w:val="en-US"/>
+              </w:rPr>
+              <w:t xml:space="preserve"> model YOLOv7 dengan </w:t>
+            </w:r>
+            <w:proofErr w:type="spellStart"/>
+            <w:r>
+              <w:rPr>
+                <w:lang w:val="en-US"/>
+              </w:rPr>
+              <w:t>ukuran</w:t>
+            </w:r>
+            <w:proofErr w:type="spellEnd"/>
+            <w:r>
+              <w:rPr>
+                <w:lang w:val="en-US"/>
+              </w:rPr>
+              <w:t xml:space="preserve"> </w:t>
+            </w:r>
+            <w:proofErr w:type="spellStart"/>
+            <w:r>
+              <w:rPr>
+                <w:lang w:val="en-US"/>
+              </w:rPr>
+              <w:t>citra</w:t>
+            </w:r>
+            <w:proofErr w:type="spellEnd"/>
+            <w:r>
+              <w:rPr>
+                <w:lang w:val="en-US"/>
+              </w:rPr>
+              <w:t xml:space="preserve"> 800 </w:t>
+            </w:r>
+            <w:proofErr w:type="spellStart"/>
+            <w:r>
+              <w:rPr>
+                <w:lang w:val="en-US"/>
+              </w:rPr>
+              <w:t>piksel</w:t>
+            </w:r>
+            <w:proofErr w:type="spellEnd"/>
+            <w:r>
+              <w:rPr>
+                <w:lang w:val="en-US"/>
+              </w:rPr>
+              <w:t xml:space="preserve"> </w:t>
+            </w:r>
+            <w:proofErr w:type="spellStart"/>
+            <w:r>
+              <w:rPr>
+                <w:lang w:val="en-US"/>
+              </w:rPr>
+              <w:t>menggunakan</w:t>
+            </w:r>
+            <w:proofErr w:type="spellEnd"/>
+            <w:r>
+              <w:rPr>
+                <w:lang w:val="en-US"/>
+              </w:rPr>
+              <w:t xml:space="preserve"> </w:t>
+            </w:r>
+            <w:r>
+              <w:rPr>
+                <w:i/>
+                <w:iCs/>
+                <w:lang w:val="en-US"/>
+              </w:rPr>
+              <w:t>optimizers</w:t>
+            </w:r>
+            <w:r>
+              <w:rPr>
+                <w:lang w:val="en-US"/>
+              </w:rPr>
+              <w:t xml:space="preserve"> yang </w:t>
+            </w:r>
+            <w:proofErr w:type="spellStart"/>
+            <w:r>
+              <w:rPr>
+                <w:lang w:val="en-US"/>
+              </w:rPr>
+              <w:t>berbeda</w:t>
+            </w:r>
+            <w:proofErr w:type="spellEnd"/>
+            <w:r>
+              <w:rPr>
+                <w:lang w:val="en-US"/>
+              </w:rPr>
+              <w:t>.</w:t>
             </w:r>
           </w:p>
         </w:tc>
         <w:tc>
           <w:tcPr>
-            <w:tcW w:w="1529" w:type="dxa"/>
+            <w:tcW w:w="1225" w:type="dxa"/>
           </w:tcPr>
           <w:p>
             <w:pPr>
@@ -1257,11 +3297,11 @@
       </w:tr>
       <w:tr>
         <w:trPr>
-          <w:trHeight w:val="2446"/>
+          <w:trHeight w:val="1397"/>
         </w:trPr>
         <w:tc>
           <w:tcPr>
-            <w:tcW w:w="560" w:type="dxa"/>
+            <w:tcW w:w="450" w:type="dxa"/>
           </w:tcPr>
           <w:p>
             <w:pPr>
@@ -1285,7 +3325,7 @@
         </w:tc>
         <w:tc>
           <w:tcPr>
-            <w:tcW w:w="1213" w:type="dxa"/>
+            <w:tcW w:w="1260" w:type="dxa"/>
           </w:tcPr>
           <w:p>
             <w:pPr>
@@ -1303,30 +3343,190 @@
                 <w:szCs w:val="24"/>
                 <w:lang w:val="en-US"/>
               </w:rPr>
-              <w:t>14 Desember 2022</w:t>
+              <w:t>28 April 2023</w:t>
             </w:r>
           </w:p>
         </w:tc>
         <w:tc>
           <w:tcPr>
-            <w:tcW w:w="6349" w:type="dxa"/>
+            <w:tcW w:w="6425" w:type="dxa"/>
           </w:tcPr>
           <w:p>
             <w:pPr>
-              <w:rPr>
-                <w:color w:val="000000"/>
-                <w:sz w:val="24"/>
-                <w:szCs w:val="24"/>
-              </w:rPr>
-            </w:pPr>
-            <w:r>
-              <w:t>Pada bimbingan kali ini, progress yang saya sampaikan adalah menyelesaikan labelling untuk data citra dan dokumen seminar. Labelling telah diselesaikan pada tanggal 6 Desember 2022 dengan jumlah data citra sebanyak 355 data. Kemudian, dokumen seminar juga mengalami kemajuan dengan beberapa bagian pada bab 2 telah diselesaikan dan sedang menyusun bagian-bagian pada bab 3. Catatan untuk dokumen seminar adalah penggunaan list yang dibedakan untuk setiap bagian, beberapa tambahan untuk format dokumen seperti posisi halaman serta petunjuk untuk pengisian bab 3.</w:t>
+              <w:pStyle w:val="ListParagraph"/>
+              <w:numPr>
+                <w:ilvl w:val="0"/>
+                <w:numId w:val="5"/>
+              </w:numPr>
+              <w:rPr>
+                <w:lang w:val="en-US"/>
+              </w:rPr>
+            </w:pPr>
+            <w:r>
+              <w:rPr>
+                <w:lang w:val="en-US"/>
+              </w:rPr>
+              <w:t xml:space="preserve">Melakukan </w:t>
+            </w:r>
+            <w:proofErr w:type="spellStart"/>
+            <w:r>
+              <w:rPr>
+                <w:lang w:val="en-US"/>
+              </w:rPr>
+              <w:t>pelatihan</w:t>
+            </w:r>
+            <w:proofErr w:type="spellEnd"/>
+            <w:r>
+              <w:rPr>
+                <w:lang w:val="en-US"/>
+              </w:rPr>
+              <w:t xml:space="preserve"> dan </w:t>
+            </w:r>
+            <w:proofErr w:type="spellStart"/>
+            <w:r>
+              <w:rPr>
+                <w:lang w:val="en-US"/>
+              </w:rPr>
+              <w:t>pengujian</w:t>
+            </w:r>
+            <w:proofErr w:type="spellEnd"/>
+            <w:r>
+              <w:rPr>
+                <w:lang w:val="en-US"/>
+              </w:rPr>
+              <w:t xml:space="preserve"> </w:t>
+            </w:r>
+            <w:proofErr w:type="spellStart"/>
+            <w:r>
+              <w:rPr>
+                <w:lang w:val="en-US"/>
+              </w:rPr>
+              <w:t>varian</w:t>
+            </w:r>
+            <w:proofErr w:type="spellEnd"/>
+            <w:r>
+              <w:rPr>
+                <w:lang w:val="en-US"/>
+              </w:rPr>
+              <w:t xml:space="preserve"> model YOLOv7 dengan </w:t>
+            </w:r>
+            <w:proofErr w:type="spellStart"/>
+            <w:r>
+              <w:rPr>
+                <w:lang w:val="en-US"/>
+              </w:rPr>
+              <w:t>ukuran</w:t>
+            </w:r>
+            <w:proofErr w:type="spellEnd"/>
+            <w:r>
+              <w:rPr>
+                <w:lang w:val="en-US"/>
+              </w:rPr>
+              <w:t xml:space="preserve"> </w:t>
+            </w:r>
+            <w:proofErr w:type="spellStart"/>
+            <w:r>
+              <w:rPr>
+                <w:lang w:val="en-US"/>
+              </w:rPr>
+              <w:t>citra</w:t>
+            </w:r>
+            <w:proofErr w:type="spellEnd"/>
+            <w:r>
+              <w:rPr>
+                <w:lang w:val="en-US"/>
+              </w:rPr>
+              <w:t xml:space="preserve"> 800 </w:t>
+            </w:r>
+            <w:proofErr w:type="spellStart"/>
+            <w:r>
+              <w:rPr>
+                <w:lang w:val="en-US"/>
+              </w:rPr>
+              <w:t>piksel</w:t>
+            </w:r>
+            <w:proofErr w:type="spellEnd"/>
+            <w:r>
+              <w:rPr>
+                <w:lang w:val="en-US"/>
+              </w:rPr>
+              <w:t xml:space="preserve"> </w:t>
+            </w:r>
+            <w:proofErr w:type="spellStart"/>
+            <w:r>
+              <w:rPr>
+                <w:lang w:val="en-US"/>
+              </w:rPr>
+              <w:t>menggunakan</w:t>
+            </w:r>
+            <w:proofErr w:type="spellEnd"/>
+            <w:r>
+              <w:rPr>
+                <w:lang w:val="en-US"/>
+              </w:rPr>
+              <w:t xml:space="preserve"> jumlah </w:t>
+            </w:r>
+            <w:proofErr w:type="spellStart"/>
+            <w:r>
+              <w:rPr>
+                <w:lang w:val="en-US"/>
+              </w:rPr>
+              <w:t>iterasi</w:t>
+            </w:r>
+            <w:proofErr w:type="spellEnd"/>
+            <w:r>
+              <w:rPr>
+                <w:lang w:val="en-US"/>
+              </w:rPr>
+              <w:t xml:space="preserve"> yang lebih </w:t>
+            </w:r>
+            <w:proofErr w:type="spellStart"/>
+            <w:r>
+              <w:rPr>
+                <w:lang w:val="en-US"/>
+              </w:rPr>
+              <w:t>besar</w:t>
+            </w:r>
+            <w:proofErr w:type="spellEnd"/>
+            <w:r>
+              <w:rPr>
+                <w:lang w:val="en-US"/>
+              </w:rPr>
+              <w:t xml:space="preserve"> untuk </w:t>
+            </w:r>
+            <w:proofErr w:type="spellStart"/>
+            <w:r>
+              <w:rPr>
+                <w:lang w:val="en-US"/>
+              </w:rPr>
+              <w:t>memicu</w:t>
+            </w:r>
+            <w:proofErr w:type="spellEnd"/>
+            <w:r>
+              <w:rPr>
+                <w:lang w:val="en-US"/>
+              </w:rPr>
+              <w:t xml:space="preserve"> </w:t>
+            </w:r>
+            <w:r>
+              <w:rPr>
+                <w:i/>
+                <w:iCs/>
+                <w:lang w:val="en-US"/>
+              </w:rPr>
+              <w:t>early stopping</w:t>
+            </w:r>
+            <w:r>
+              <w:rPr>
+                <w:lang w:val="en-US"/>
+              </w:rPr>
+              <w:t>.</w:t>
             </w:r>
           </w:p>
         </w:tc>
         <w:tc>
           <w:tcPr>
-            <w:tcW w:w="1529" w:type="dxa"/>
+            <w:tcW w:w="1225" w:type="dxa"/>
           </w:tcPr>
           <w:p>
             <w:pPr>
@@ -1339,11 +3539,11 @@
       </w:tr>
       <w:tr>
         <w:trPr>
-          <w:trHeight w:val="2446"/>
+          <w:trHeight w:val="1397"/>
         </w:trPr>
         <w:tc>
           <w:tcPr>
-            <w:tcW w:w="560" w:type="dxa"/>
+            <w:tcW w:w="450" w:type="dxa"/>
           </w:tcPr>
           <w:p>
             <w:pPr>
@@ -1361,14 +3561,13 @@
                 <w:szCs w:val="24"/>
                 <w:lang w:val="en-US"/>
               </w:rPr>
-              <w:lastRenderedPageBreak/>
               <w:t>9</w:t>
             </w:r>
           </w:p>
         </w:tc>
         <w:tc>
           <w:tcPr>
-            <w:tcW w:w="1213" w:type="dxa"/>
+            <w:tcW w:w="1260" w:type="dxa"/>
           </w:tcPr>
           <w:p>
             <w:pPr>
@@ -1386,65 +3585,92 @@
                 <w:szCs w:val="24"/>
                 <w:lang w:val="en-US"/>
               </w:rPr>
-              <w:t>16 Februari 2023</w:t>
+              <w:t>12 Mei 2023</w:t>
             </w:r>
           </w:p>
         </w:tc>
         <w:tc>
           <w:tcPr>
-            <w:tcW w:w="6349" w:type="dxa"/>
+            <w:tcW w:w="6425" w:type="dxa"/>
           </w:tcPr>
           <w:p>
             <w:pPr>
-              <w:rPr>
-                <w:lang w:val="en-US"/>
-              </w:rPr>
-            </w:pPr>
-            <w:r>
-              <w:rPr>
-                <w:lang w:val="en-US"/>
-              </w:rPr>
-              <w:t>Pada bimbingan kali ini, progress yang disampaikan berkaitan dengan persiapan perangkat pelatihan untuk membentuk model deteksi objek. Perangkat pelatihan telah dipersiapkan untuk melakukan pelatihan dan pengujian model. Rencana minggu depan adalah memulai pelatihan dan pengujian untuk m</w:t>
-            </w:r>
-            <w:r>
-              <w:rPr>
-                <w:lang w:val="en-US"/>
-              </w:rPr>
-              <w:t xml:space="preserve">elakukan pelatihan model menggunakan metode pelatihan yang berbeda. Metode yang akan digunakan adalah </w:t>
-            </w:r>
-            <w:r>
-              <w:rPr>
-                <w:i/>
-                <w:iCs/>
-                <w:lang w:val="en-US"/>
-              </w:rPr>
-              <w:t>object detection</w:t>
-            </w:r>
-            <w:r>
-              <w:rPr>
-                <w:lang w:val="en-US"/>
-              </w:rPr>
-              <w:t xml:space="preserve"> dan </w:t>
-            </w:r>
-            <w:r>
-              <w:rPr>
-                <w:i/>
-                <w:iCs/>
-                <w:lang w:val="en-US"/>
-              </w:rPr>
-              <w:t>instance segmentation</w:t>
-            </w:r>
-            <w:r>
-              <w:rPr>
-                <w:lang w:val="en-US"/>
-              </w:rPr>
-              <w:t>.</w:t>
+              <w:pStyle w:val="ListParagraph"/>
+              <w:numPr>
+                <w:ilvl w:val="0"/>
+                <w:numId w:val="5"/>
+              </w:numPr>
+              <w:rPr>
+                <w:lang w:val="en-US"/>
+              </w:rPr>
+            </w:pPr>
+            <w:r>
+              <w:rPr>
+                <w:lang w:val="en-US"/>
+              </w:rPr>
+              <w:t xml:space="preserve">Melakukan </w:t>
+            </w:r>
+            <w:proofErr w:type="spellStart"/>
+            <w:r>
+              <w:rPr>
+                <w:lang w:val="en-US"/>
+              </w:rPr>
+              <w:t>pengujian</w:t>
+            </w:r>
+            <w:proofErr w:type="spellEnd"/>
+            <w:r>
+              <w:rPr>
+                <w:lang w:val="en-US"/>
+              </w:rPr>
+              <w:t xml:space="preserve"> untuk </w:t>
+            </w:r>
+            <w:proofErr w:type="spellStart"/>
+            <w:r>
+              <w:rPr>
+                <w:lang w:val="en-US"/>
+              </w:rPr>
+              <w:t>kecepatan</w:t>
+            </w:r>
+            <w:proofErr w:type="spellEnd"/>
+            <w:r>
+              <w:rPr>
+                <w:lang w:val="en-US"/>
+              </w:rPr>
+              <w:t xml:space="preserve"> pendeteksian model pada </w:t>
+            </w:r>
+            <w:proofErr w:type="spellStart"/>
+            <w:r>
+              <w:rPr>
+                <w:lang w:val="en-US"/>
+              </w:rPr>
+              <w:t>sebuah</w:t>
+            </w:r>
+            <w:proofErr w:type="spellEnd"/>
+            <w:r>
+              <w:rPr>
+                <w:lang w:val="en-US"/>
+              </w:rPr>
+              <w:t xml:space="preserve"> video </w:t>
+            </w:r>
+            <w:proofErr w:type="spellStart"/>
+            <w:r>
+              <w:rPr>
+                <w:lang w:val="en-US"/>
+              </w:rPr>
+              <w:t>menggunakan</w:t>
+            </w:r>
+            <w:proofErr w:type="spellEnd"/>
+            <w:r>
+              <w:rPr>
+                <w:lang w:val="en-US"/>
+              </w:rPr>
+              <w:t xml:space="preserve"> Jetson Nano</w:t>
             </w:r>
           </w:p>
         </w:tc>
         <w:tc>
           <w:tcPr>
-            <w:tcW w:w="1529" w:type="dxa"/>
+            <w:tcW w:w="1225" w:type="dxa"/>
           </w:tcPr>
           <w:p>
             <w:pPr>
@@ -1457,11 +3683,11 @@
       </w:tr>
       <w:tr>
         <w:trPr>
-          <w:trHeight w:val="2446"/>
+          <w:trHeight w:val="1397"/>
         </w:trPr>
         <w:tc>
           <w:tcPr>
-            <w:tcW w:w="560" w:type="dxa"/>
+            <w:tcW w:w="450" w:type="dxa"/>
           </w:tcPr>
           <w:p>
             <w:pPr>
@@ -1485,7 +3711,7 @@
         </w:tc>
         <w:tc>
           <w:tcPr>
-            <w:tcW w:w="1213" w:type="dxa"/>
+            <w:tcW w:w="1260" w:type="dxa"/>
           </w:tcPr>
           <w:p>
             <w:pPr>
@@ -1503,19 +3729,202 @@
                 <w:szCs w:val="24"/>
                 <w:lang w:val="en-US"/>
               </w:rPr>
-              <w:t>03 Maret 2023</w:t>
+              <w:t>19 Mei 2023</w:t>
             </w:r>
           </w:p>
         </w:tc>
         <w:tc>
           <w:tcPr>
-            <w:tcW w:w="6349" w:type="dxa"/>
+            <w:tcW w:w="6425" w:type="dxa"/>
           </w:tcPr>
-          <w:p/>
+          <w:p>
+            <w:pPr>
+              <w:pStyle w:val="ListParagraph"/>
+              <w:numPr>
+                <w:ilvl w:val="0"/>
+                <w:numId w:val="5"/>
+              </w:numPr>
+              <w:rPr>
+                <w:lang w:val="en-US"/>
+              </w:rPr>
+            </w:pPr>
+            <w:r>
+              <w:rPr>
+                <w:lang w:val="en-US"/>
+              </w:rPr>
+              <w:t xml:space="preserve">Melakukan </w:t>
+            </w:r>
+            <w:proofErr w:type="spellStart"/>
+            <w:r>
+              <w:rPr>
+                <w:lang w:val="en-US"/>
+              </w:rPr>
+              <w:t>pengujian</w:t>
+            </w:r>
+            <w:proofErr w:type="spellEnd"/>
+            <w:r>
+              <w:rPr>
+                <w:lang w:val="en-US"/>
+              </w:rPr>
+              <w:t xml:space="preserve"> untuk </w:t>
+            </w:r>
+            <w:proofErr w:type="spellStart"/>
+            <w:r>
+              <w:rPr>
+                <w:lang w:val="en-US"/>
+              </w:rPr>
+              <w:t>akurasi</w:t>
+            </w:r>
+            <w:proofErr w:type="spellEnd"/>
+            <w:r>
+              <w:rPr>
+                <w:lang w:val="en-US"/>
+              </w:rPr>
+              <w:t xml:space="preserve"> pendeteksian model </w:t>
+            </w:r>
+            <w:proofErr w:type="spellStart"/>
+            <w:r>
+              <w:rPr>
+                <w:lang w:val="en-US"/>
+              </w:rPr>
+              <w:t>menggunakan</w:t>
+            </w:r>
+            <w:proofErr w:type="spellEnd"/>
+            <w:r>
+              <w:rPr>
+                <w:lang w:val="en-US"/>
+              </w:rPr>
+              <w:t xml:space="preserve"> Jetson Nano dan </w:t>
+            </w:r>
+            <w:proofErr w:type="spellStart"/>
+            <w:r>
+              <w:rPr>
+                <w:lang w:val="en-US"/>
+              </w:rPr>
+              <w:t>membandingkan</w:t>
+            </w:r>
+            <w:proofErr w:type="spellEnd"/>
+            <w:r>
+              <w:rPr>
+                <w:lang w:val="en-US"/>
+              </w:rPr>
+              <w:t xml:space="preserve"> </w:t>
+            </w:r>
+            <w:proofErr w:type="spellStart"/>
+            <w:r>
+              <w:rPr>
+                <w:lang w:val="en-US"/>
+              </w:rPr>
+              <w:t>hasil</w:t>
+            </w:r>
+            <w:proofErr w:type="spellEnd"/>
+            <w:r>
+              <w:rPr>
+                <w:lang w:val="en-US"/>
+              </w:rPr>
+              <w:t xml:space="preserve"> </w:t>
+            </w:r>
+            <w:proofErr w:type="spellStart"/>
+            <w:r>
+              <w:rPr>
+                <w:lang w:val="en-US"/>
+              </w:rPr>
+              <w:t>pengujian</w:t>
+            </w:r>
+            <w:proofErr w:type="spellEnd"/>
+            <w:r>
+              <w:rPr>
+                <w:lang w:val="en-US"/>
+              </w:rPr>
+              <w:t xml:space="preserve"> dengan </w:t>
+            </w:r>
+            <w:proofErr w:type="spellStart"/>
+            <w:r>
+              <w:rPr>
+                <w:lang w:val="en-US"/>
+              </w:rPr>
+              <w:t>perangkat</w:t>
+            </w:r>
+            <w:proofErr w:type="spellEnd"/>
+            <w:r>
+              <w:rPr>
+                <w:lang w:val="en-US"/>
+              </w:rPr>
+              <w:t xml:space="preserve"> </w:t>
+            </w:r>
+            <w:proofErr w:type="spellStart"/>
+            <w:r>
+              <w:rPr>
+                <w:lang w:val="en-US"/>
+              </w:rPr>
+              <w:t>pelatihan</w:t>
+            </w:r>
+            <w:proofErr w:type="spellEnd"/>
+          </w:p>
+          <w:p>
+            <w:pPr>
+              <w:pStyle w:val="ListParagraph"/>
+              <w:numPr>
+                <w:ilvl w:val="0"/>
+                <w:numId w:val="5"/>
+              </w:numPr>
+              <w:rPr>
+                <w:lang w:val="en-US"/>
+              </w:rPr>
+            </w:pPr>
+            <w:proofErr w:type="spellStart"/>
+            <w:r>
+              <w:rPr>
+                <w:lang w:val="en-US"/>
+              </w:rPr>
+              <w:t>Menulis</w:t>
+            </w:r>
+            <w:proofErr w:type="spellEnd"/>
+            <w:r>
+              <w:rPr>
+                <w:lang w:val="en-US"/>
+              </w:rPr>
+              <w:t xml:space="preserve"> </w:t>
+            </w:r>
+            <w:proofErr w:type="spellStart"/>
+            <w:r>
+              <w:rPr>
+                <w:lang w:val="en-US"/>
+              </w:rPr>
+              <w:t>bab</w:t>
+            </w:r>
+            <w:proofErr w:type="spellEnd"/>
+            <w:r>
+              <w:rPr>
+                <w:lang w:val="en-US"/>
+              </w:rPr>
+              <w:t xml:space="preserve"> 4</w:t>
+            </w:r>
+            <w:r>
+              <w:rPr>
+                <w:lang w:val="en-US"/>
+              </w:rPr>
+              <w:t xml:space="preserve"> dan </w:t>
+            </w:r>
+            <w:proofErr w:type="spellStart"/>
+            <w:r>
+              <w:rPr>
+                <w:lang w:val="en-US"/>
+              </w:rPr>
+              <w:t>bab</w:t>
+            </w:r>
+            <w:proofErr w:type="spellEnd"/>
+            <w:r>
+              <w:rPr>
+                <w:lang w:val="en-US"/>
+              </w:rPr>
+              <w:t xml:space="preserve"> 5</w:t>
+            </w:r>
+          </w:p>
         </w:tc>
         <w:tc>
           <w:tcPr>
-            <w:tcW w:w="1529" w:type="dxa"/>
+            <w:tcW w:w="1225" w:type="dxa"/>
           </w:tcPr>
           <w:p>
             <w:pPr>
@@ -1528,11 +3937,11 @@
       </w:tr>
       <w:tr>
         <w:trPr>
-          <w:trHeight w:val="2446"/>
+          <w:trHeight w:val="1397"/>
         </w:trPr>
         <w:tc>
           <w:tcPr>
-            <w:tcW w:w="560" w:type="dxa"/>
+            <w:tcW w:w="450" w:type="dxa"/>
           </w:tcPr>
           <w:p>
             <w:pPr>
@@ -1556,7 +3965,7 @@
         </w:tc>
         <w:tc>
           <w:tcPr>
-            <w:tcW w:w="1213" w:type="dxa"/>
+            <w:tcW w:w="1260" w:type="dxa"/>
           </w:tcPr>
           <w:p>
             <w:pPr>
@@ -1574,677 +3983,75 @@
                 <w:szCs w:val="24"/>
                 <w:lang w:val="en-US"/>
               </w:rPr>
-              <w:t>10 Maret 2023</w:t>
+              <w:t>30</w:t>
+            </w:r>
+            <w:r>
+              <w:rPr>
+                <w:color w:val="000000"/>
+                <w:sz w:val="24"/>
+                <w:szCs w:val="24"/>
+                <w:lang w:val="en-US"/>
+              </w:rPr>
+              <w:t xml:space="preserve"> Mei 2023</w:t>
             </w:r>
           </w:p>
         </w:tc>
         <w:tc>
           <w:tcPr>
-            <w:tcW w:w="6349" w:type="dxa"/>
+            <w:tcW w:w="6425" w:type="dxa"/>
           </w:tcPr>
-          <w:p/>
+          <w:p>
+            <w:pPr>
+              <w:pStyle w:val="ListParagraph"/>
+              <w:numPr>
+                <w:ilvl w:val="0"/>
+                <w:numId w:val="5"/>
+              </w:numPr>
+              <w:rPr>
+                <w:lang w:val="en-US"/>
+              </w:rPr>
+            </w:pPr>
+            <w:proofErr w:type="spellStart"/>
+            <w:r>
+              <w:rPr>
+                <w:lang w:val="en-US"/>
+              </w:rPr>
+              <w:t>Mengambil</w:t>
+            </w:r>
+            <w:proofErr w:type="spellEnd"/>
+            <w:r>
+              <w:rPr>
+                <w:lang w:val="en-US"/>
+              </w:rPr>
+              <w:t xml:space="preserve"> draft </w:t>
+            </w:r>
+            <w:proofErr w:type="spellStart"/>
+            <w:r>
+              <w:rPr>
+                <w:lang w:val="en-US"/>
+              </w:rPr>
+              <w:t>skripsi</w:t>
+            </w:r>
+            <w:proofErr w:type="spellEnd"/>
+            <w:r>
+              <w:rPr>
+                <w:lang w:val="en-US"/>
+              </w:rPr>
+              <w:t xml:space="preserve"> untuk </w:t>
+            </w:r>
+            <w:proofErr w:type="spellStart"/>
+            <w:r>
+              <w:rPr>
+                <w:lang w:val="en-US"/>
+              </w:rPr>
+              <w:t>direvisi</w:t>
+            </w:r>
+            <w:proofErr w:type="spellEnd"/>
+          </w:p>
         </w:tc>
         <w:tc>
           <w:tcPr>
-            <w:tcW w:w="1529" w:type="dxa"/>
-          </w:tcPr>
-          <w:p>
-            <w:pPr>
-              <w:rPr>
-                <w:sz w:val="24"/>
-              </w:rPr>
-            </w:pPr>
-          </w:p>
-        </w:tc>
-      </w:tr>
-      <w:tr>
-        <w:trPr>
-          <w:trHeight w:val="2446"/>
-        </w:trPr>
-        <w:tc>
-          <w:tcPr>
-            <w:tcW w:w="560" w:type="dxa"/>
-          </w:tcPr>
-          <w:p>
-            <w:pPr>
-              <w:rPr>
-                <w:color w:val="000000"/>
-                <w:sz w:val="24"/>
-                <w:szCs w:val="24"/>
-                <w:lang w:val="en-US"/>
-              </w:rPr>
-            </w:pPr>
-            <w:r>
-              <w:rPr>
-                <w:color w:val="000000"/>
-                <w:sz w:val="24"/>
-                <w:szCs w:val="24"/>
-                <w:lang w:val="en-US"/>
-              </w:rPr>
-              <w:t>12</w:t>
-            </w:r>
-          </w:p>
-        </w:tc>
-        <w:tc>
-          <w:tcPr>
-            <w:tcW w:w="1213" w:type="dxa"/>
-          </w:tcPr>
-          <w:p>
-            <w:pPr>
-              <w:rPr>
-                <w:color w:val="000000"/>
-                <w:sz w:val="24"/>
-                <w:szCs w:val="24"/>
-                <w:lang w:val="en-US"/>
-              </w:rPr>
-            </w:pPr>
-            <w:r>
-              <w:rPr>
-                <w:color w:val="000000"/>
-                <w:sz w:val="24"/>
-                <w:szCs w:val="24"/>
-                <w:lang w:val="en-US"/>
-              </w:rPr>
-              <w:t>17 Maret 2023</w:t>
-            </w:r>
-          </w:p>
-        </w:tc>
-        <w:tc>
-          <w:tcPr>
-            <w:tcW w:w="6349" w:type="dxa"/>
-          </w:tcPr>
-          <w:p/>
-        </w:tc>
-        <w:tc>
-          <w:tcPr>
-            <w:tcW w:w="1529" w:type="dxa"/>
-          </w:tcPr>
-          <w:p>
-            <w:pPr>
-              <w:rPr>
-                <w:sz w:val="24"/>
-              </w:rPr>
-            </w:pPr>
-          </w:p>
-        </w:tc>
-      </w:tr>
-      <w:tr>
-        <w:trPr>
-          <w:trHeight w:val="2446"/>
-        </w:trPr>
-        <w:tc>
-          <w:tcPr>
-            <w:tcW w:w="560" w:type="dxa"/>
-          </w:tcPr>
-          <w:p>
-            <w:pPr>
-              <w:rPr>
-                <w:color w:val="000000"/>
-                <w:sz w:val="24"/>
-                <w:szCs w:val="24"/>
-                <w:lang w:val="en-US"/>
-              </w:rPr>
-            </w:pPr>
-            <w:r>
-              <w:rPr>
-                <w:color w:val="000000"/>
-                <w:sz w:val="24"/>
-                <w:szCs w:val="24"/>
-                <w:lang w:val="en-US"/>
-              </w:rPr>
-              <w:t>13</w:t>
-            </w:r>
-          </w:p>
-        </w:tc>
-        <w:tc>
-          <w:tcPr>
-            <w:tcW w:w="1213" w:type="dxa"/>
-          </w:tcPr>
-          <w:p>
-            <w:pPr>
-              <w:rPr>
-                <w:color w:val="000000"/>
-                <w:sz w:val="24"/>
-                <w:szCs w:val="24"/>
-                <w:lang w:val="en-US"/>
-              </w:rPr>
-            </w:pPr>
-            <w:r>
-              <w:rPr>
-                <w:color w:val="000000"/>
-                <w:sz w:val="24"/>
-                <w:szCs w:val="24"/>
-                <w:lang w:val="en-US"/>
-              </w:rPr>
-              <w:t>24 Maret 2023</w:t>
-            </w:r>
-          </w:p>
-        </w:tc>
-        <w:tc>
-          <w:tcPr>
-            <w:tcW w:w="6349" w:type="dxa"/>
-          </w:tcPr>
-          <w:p/>
-        </w:tc>
-        <w:tc>
-          <w:tcPr>
-            <w:tcW w:w="1529" w:type="dxa"/>
-          </w:tcPr>
-          <w:p>
-            <w:pPr>
-              <w:rPr>
-                <w:sz w:val="24"/>
-              </w:rPr>
-            </w:pPr>
-          </w:p>
-        </w:tc>
-      </w:tr>
-      <w:tr>
-        <w:trPr>
-          <w:trHeight w:val="2446"/>
-        </w:trPr>
-        <w:tc>
-          <w:tcPr>
-            <w:tcW w:w="560" w:type="dxa"/>
-          </w:tcPr>
-          <w:p>
-            <w:pPr>
-              <w:rPr>
-                <w:color w:val="000000"/>
-                <w:sz w:val="24"/>
-                <w:szCs w:val="24"/>
-                <w:lang w:val="en-US"/>
-              </w:rPr>
-            </w:pPr>
-            <w:r>
-              <w:rPr>
-                <w:color w:val="000000"/>
-                <w:sz w:val="24"/>
-                <w:szCs w:val="24"/>
-                <w:lang w:val="en-US"/>
-              </w:rPr>
-              <w:lastRenderedPageBreak/>
-              <w:t>14</w:t>
-            </w:r>
-          </w:p>
-        </w:tc>
-        <w:tc>
-          <w:tcPr>
-            <w:tcW w:w="1213" w:type="dxa"/>
-          </w:tcPr>
-          <w:p>
-            <w:pPr>
-              <w:rPr>
-                <w:color w:val="000000"/>
-                <w:sz w:val="24"/>
-                <w:szCs w:val="24"/>
-                <w:lang w:val="en-US"/>
-              </w:rPr>
-            </w:pPr>
-            <w:r>
-              <w:rPr>
-                <w:color w:val="000000"/>
-                <w:sz w:val="24"/>
-                <w:szCs w:val="24"/>
-                <w:lang w:val="en-US"/>
-              </w:rPr>
-              <w:t>31 Maret 2023</w:t>
-            </w:r>
-          </w:p>
-        </w:tc>
-        <w:tc>
-          <w:tcPr>
-            <w:tcW w:w="6349" w:type="dxa"/>
-          </w:tcPr>
-          <w:p/>
-        </w:tc>
-        <w:tc>
-          <w:tcPr>
-            <w:tcW w:w="1529" w:type="dxa"/>
-          </w:tcPr>
-          <w:p>
-            <w:pPr>
-              <w:rPr>
-                <w:sz w:val="24"/>
-              </w:rPr>
-            </w:pPr>
-          </w:p>
-        </w:tc>
-      </w:tr>
-      <w:tr>
-        <w:trPr>
-          <w:trHeight w:val="2446"/>
-        </w:trPr>
-        <w:tc>
-          <w:tcPr>
-            <w:tcW w:w="560" w:type="dxa"/>
-          </w:tcPr>
-          <w:p>
-            <w:pPr>
-              <w:rPr>
-                <w:color w:val="000000"/>
-                <w:sz w:val="24"/>
-                <w:szCs w:val="24"/>
-                <w:lang w:val="en-US"/>
-              </w:rPr>
-            </w:pPr>
-            <w:r>
-              <w:rPr>
-                <w:color w:val="000000"/>
-                <w:sz w:val="24"/>
-                <w:szCs w:val="24"/>
-                <w:lang w:val="en-US"/>
-              </w:rPr>
-              <w:t>15</w:t>
-            </w:r>
-          </w:p>
-        </w:tc>
-        <w:tc>
-          <w:tcPr>
-            <w:tcW w:w="1213" w:type="dxa"/>
-          </w:tcPr>
-          <w:p>
-            <w:pPr>
-              <w:rPr>
-                <w:color w:val="000000"/>
-                <w:sz w:val="24"/>
-                <w:szCs w:val="24"/>
-                <w:lang w:val="en-US"/>
-              </w:rPr>
-            </w:pPr>
-            <w:r>
-              <w:rPr>
-                <w:color w:val="000000"/>
-                <w:sz w:val="24"/>
-                <w:szCs w:val="24"/>
-                <w:lang w:val="en-US"/>
-              </w:rPr>
-              <w:t>14 April 2023</w:t>
-            </w:r>
-          </w:p>
-        </w:tc>
-        <w:tc>
-          <w:tcPr>
-            <w:tcW w:w="6349" w:type="dxa"/>
-          </w:tcPr>
-          <w:p/>
-        </w:tc>
-        <w:tc>
-          <w:tcPr>
-            <w:tcW w:w="1529" w:type="dxa"/>
-          </w:tcPr>
-          <w:p>
-            <w:pPr>
-              <w:rPr>
-                <w:sz w:val="24"/>
-              </w:rPr>
-            </w:pPr>
-          </w:p>
-        </w:tc>
-      </w:tr>
-      <w:tr>
-        <w:trPr>
-          <w:trHeight w:val="2446"/>
-        </w:trPr>
-        <w:tc>
-          <w:tcPr>
-            <w:tcW w:w="560" w:type="dxa"/>
-          </w:tcPr>
-          <w:p>
-            <w:pPr>
-              <w:rPr>
-                <w:color w:val="000000"/>
-                <w:sz w:val="24"/>
-                <w:szCs w:val="24"/>
-                <w:lang w:val="en-US"/>
-              </w:rPr>
-            </w:pPr>
-            <w:r>
-              <w:rPr>
-                <w:color w:val="000000"/>
-                <w:sz w:val="24"/>
-                <w:szCs w:val="24"/>
-                <w:lang w:val="en-US"/>
-              </w:rPr>
-              <w:t>16</w:t>
-            </w:r>
-          </w:p>
-        </w:tc>
-        <w:tc>
-          <w:tcPr>
-            <w:tcW w:w="1213" w:type="dxa"/>
-          </w:tcPr>
-          <w:p>
-            <w:pPr>
-              <w:rPr>
-                <w:color w:val="000000"/>
-                <w:sz w:val="24"/>
-                <w:szCs w:val="24"/>
-                <w:lang w:val="en-US"/>
-              </w:rPr>
-            </w:pPr>
-            <w:r>
-              <w:rPr>
-                <w:color w:val="000000"/>
-                <w:sz w:val="24"/>
-                <w:szCs w:val="24"/>
-                <w:lang w:val="en-US"/>
-              </w:rPr>
-              <w:t>28 April 2023</w:t>
-            </w:r>
-          </w:p>
-        </w:tc>
-        <w:tc>
-          <w:tcPr>
-            <w:tcW w:w="6349" w:type="dxa"/>
-          </w:tcPr>
-          <w:p>
-            <w:pPr>
-              <w:rPr>
-                <w:lang w:val="en-US"/>
-              </w:rPr>
-            </w:pPr>
-            <w:r>
-              <w:rPr>
-                <w:lang w:val="en-US"/>
-              </w:rPr>
-              <w:t xml:space="preserve">Pada bimbingan kali ini, progress yang disampaikan berkaitan dengan hasil pengujian penambahan </w:t>
-            </w:r>
-            <w:r>
-              <w:rPr>
-                <w:i/>
-                <w:iCs/>
-                <w:lang w:val="en-US"/>
-              </w:rPr>
-              <w:t>epochs</w:t>
-            </w:r>
-            <w:r>
-              <w:rPr>
-                <w:lang w:val="en-US"/>
-              </w:rPr>
-              <w:t xml:space="preserve"> </w:t>
-            </w:r>
-            <w:r>
-              <w:rPr>
-                <w:lang w:val="en-US"/>
-              </w:rPr>
-              <w:t xml:space="preserve">untuk memicu terjadinya </w:t>
-            </w:r>
-            <w:r>
-              <w:rPr>
-                <w:i/>
-                <w:iCs/>
-                <w:lang w:val="en-US"/>
-              </w:rPr>
-              <w:t>early stopping</w:t>
-            </w:r>
-            <w:r>
-              <w:rPr>
-                <w:lang w:val="en-US"/>
-              </w:rPr>
-              <w:t xml:space="preserve"> terhadap akurasi dan kecepatan pendeteksian. Dari hasil yang didapatkan secara umum, peningkatan jumlah </w:t>
-            </w:r>
-            <w:r>
-              <w:rPr>
-                <w:i/>
-                <w:iCs/>
-                <w:lang w:val="en-US"/>
-              </w:rPr>
-              <w:t>epochs</w:t>
-            </w:r>
-            <w:r>
-              <w:rPr>
-                <w:lang w:val="en-US"/>
-              </w:rPr>
-              <w:t xml:space="preserve"> dapat meningkatkan akurasi, tetapi sedikit menurunkan kecepatan pendeteksian walaupun tidak signifikan. Rencana berikutnya adalah melakukan pengujian pada Jetson Nano untuk mendapatkan performa ketika diterapkan pada perangkat yang akan digunakan pada dunia nyata.</w:t>
-            </w:r>
-          </w:p>
-        </w:tc>
-        <w:tc>
-          <w:tcPr>
-            <w:tcW w:w="1529" w:type="dxa"/>
-          </w:tcPr>
-          <w:p>
-            <w:pPr>
-              <w:rPr>
-                <w:sz w:val="24"/>
-              </w:rPr>
-            </w:pPr>
-          </w:p>
-        </w:tc>
-      </w:tr>
-      <w:tr>
-        <w:trPr>
-          <w:trHeight w:val="2446"/>
-        </w:trPr>
-        <w:tc>
-          <w:tcPr>
-            <w:tcW w:w="560" w:type="dxa"/>
-          </w:tcPr>
-          <w:p>
-            <w:pPr>
-              <w:rPr>
-                <w:color w:val="000000"/>
-                <w:sz w:val="24"/>
-                <w:szCs w:val="24"/>
-                <w:lang w:val="en-US"/>
-              </w:rPr>
-            </w:pPr>
-            <w:r>
-              <w:rPr>
-                <w:color w:val="000000"/>
-                <w:sz w:val="24"/>
-                <w:szCs w:val="24"/>
-                <w:lang w:val="en-US"/>
-              </w:rPr>
-              <w:t>17</w:t>
-            </w:r>
-          </w:p>
-        </w:tc>
-        <w:tc>
-          <w:tcPr>
-            <w:tcW w:w="1213" w:type="dxa"/>
-          </w:tcPr>
-          <w:p>
-            <w:pPr>
-              <w:rPr>
-                <w:color w:val="000000"/>
-                <w:sz w:val="24"/>
-                <w:szCs w:val="24"/>
-                <w:lang w:val="en-US"/>
-              </w:rPr>
-            </w:pPr>
-            <w:r>
-              <w:rPr>
-                <w:color w:val="000000"/>
-                <w:sz w:val="24"/>
-                <w:szCs w:val="24"/>
-                <w:lang w:val="en-US"/>
-              </w:rPr>
-              <w:t>12 Mei 2023</w:t>
-            </w:r>
-          </w:p>
-        </w:tc>
-        <w:tc>
-          <w:tcPr>
-            <w:tcW w:w="6349" w:type="dxa"/>
-          </w:tcPr>
-          <w:p>
-            <w:pPr>
-              <w:rPr>
-                <w:lang w:val="en-US"/>
-              </w:rPr>
-            </w:pPr>
-            <w:r>
-              <w:rPr>
-                <w:lang w:val="en-US"/>
-              </w:rPr>
-              <w:t xml:space="preserve">Pada bimbingan kali ini, progress yang disampaikan berkaitan dengan hasil pendeteksian pada sebuah video menggunakan Jetson Nano. Proses pendeteksian dilakukan selama dua minggu mencakup pemasangan </w:t>
-            </w:r>
-            <w:r>
-              <w:rPr>
-                <w:i/>
-                <w:iCs/>
-                <w:lang w:val="en-US"/>
-              </w:rPr>
-              <w:t>library</w:t>
-            </w:r>
-            <w:r>
-              <w:rPr>
-                <w:lang w:val="en-US"/>
-              </w:rPr>
-              <w:t xml:space="preserve"> yang digunakan untuk mengeksekusi YOLOv7 dan melakukan pendeteksian. Hasil yang didapatkan bahwasanya kecepatan pendeteksian mengalami penurunan pada Jetson Nano karena proses komputasi yang lebih kecil dibandingkan perangkat pelatihan. Terdapat umpan balik berkaitan dengan akurasi pendeteksian yang belum dapat dibuktikan serta dampaknya terhadap </w:t>
-            </w:r>
-            <w:r>
-              <w:rPr>
-                <w:i/>
-                <w:iCs/>
-                <w:lang w:val="en-US"/>
-              </w:rPr>
-              <w:t>frame</w:t>
-            </w:r>
-            <w:r>
-              <w:rPr>
-                <w:lang w:val="en-US"/>
-              </w:rPr>
-              <w:t xml:space="preserve"> video.</w:t>
-            </w:r>
-          </w:p>
-        </w:tc>
-        <w:tc>
-          <w:tcPr>
-            <w:tcW w:w="1529" w:type="dxa"/>
-          </w:tcPr>
-          <w:p>
-            <w:pPr>
-              <w:rPr>
-                <w:sz w:val="24"/>
-              </w:rPr>
-            </w:pPr>
-          </w:p>
-        </w:tc>
-      </w:tr>
-      <w:tr>
-        <w:trPr>
-          <w:trHeight w:val="2446"/>
-        </w:trPr>
-        <w:tc>
-          <w:tcPr>
-            <w:tcW w:w="560" w:type="dxa"/>
-          </w:tcPr>
-          <w:p>
-            <w:pPr>
-              <w:rPr>
-                <w:color w:val="000000"/>
-                <w:sz w:val="24"/>
-                <w:szCs w:val="24"/>
-                <w:lang w:val="en-US"/>
-              </w:rPr>
-            </w:pPr>
-            <w:r>
-              <w:rPr>
-                <w:color w:val="000000"/>
-                <w:sz w:val="24"/>
-                <w:szCs w:val="24"/>
-                <w:lang w:val="en-US"/>
-              </w:rPr>
-              <w:t>18</w:t>
-            </w:r>
-          </w:p>
-        </w:tc>
-        <w:tc>
-          <w:tcPr>
-            <w:tcW w:w="1213" w:type="dxa"/>
-          </w:tcPr>
-          <w:p>
-            <w:pPr>
-              <w:rPr>
-                <w:color w:val="000000"/>
-                <w:sz w:val="24"/>
-                <w:szCs w:val="24"/>
-                <w:lang w:val="en-US"/>
-              </w:rPr>
-            </w:pPr>
-            <w:r>
-              <w:rPr>
-                <w:color w:val="000000"/>
-                <w:sz w:val="24"/>
-                <w:szCs w:val="24"/>
-                <w:lang w:val="en-US"/>
-              </w:rPr>
-              <w:t>19 Mei 2023</w:t>
-            </w:r>
-          </w:p>
-        </w:tc>
-        <w:tc>
-          <w:tcPr>
-            <w:tcW w:w="6349" w:type="dxa"/>
-          </w:tcPr>
-          <w:p>
-            <w:pPr>
-              <w:rPr>
-                <w:lang w:val="en-US"/>
-              </w:rPr>
-            </w:pPr>
-            <w:r>
-              <w:rPr>
-                <w:lang w:val="en-US"/>
-              </w:rPr>
-              <w:t xml:space="preserve">Pada bimbingan kali ini, progress yang disampaikan berkaitan dengan perbandingan hasil akurasi pendeteksian antara Jetson Nano dengan perangkat pelatihan. Perbandingan dilakukan pada tanggal 17 Mei 2023 dimana hasil pendeteksian antara Jetson Nano dan perangkat pelatihan tidak mengalami perubahan. Kemudian, hasil pendeteksian pada video juga menunjukkan bahwa tidak ada </w:t>
-            </w:r>
-            <w:r>
-              <w:rPr>
-                <w:i/>
-                <w:iCs/>
-                <w:lang w:val="en-US"/>
-              </w:rPr>
-              <w:t>frame</w:t>
-            </w:r>
-            <w:r>
-              <w:rPr>
-                <w:lang w:val="en-US"/>
-              </w:rPr>
-              <w:t xml:space="preserve"> yang hilang akibat penurunan kecepatan pendeteksian.</w:t>
-            </w:r>
-            <w:r>
-              <w:rPr>
-                <w:lang w:val="en-US"/>
-              </w:rPr>
-              <w:t xml:space="preserve"> Selain itu, pengerjaan bab 4 juga sudah dimulai dan telah selesai hingga skenario pengujian.</w:t>
-            </w:r>
-            <w:r>
-              <w:rPr>
-                <w:lang w:val="en-US"/>
-              </w:rPr>
-              <w:t xml:space="preserve"> Terdapat umpan balik untuk tidak memasukkan pengujian </w:t>
-            </w:r>
-            <w:r>
-              <w:rPr>
-                <w:i/>
-                <w:iCs/>
-                <w:lang w:val="en-US"/>
-              </w:rPr>
-              <w:t>o</w:t>
-            </w:r>
-            <w:r>
-              <w:rPr>
-                <w:i/>
-                <w:iCs/>
-                <w:lang w:val="en-US"/>
-              </w:rPr>
-              <w:t>ptimizers</w:t>
-            </w:r>
-            <w:r>
-              <w:rPr>
-                <w:lang w:val="en-US"/>
-              </w:rPr>
-              <w:t xml:space="preserve"> pada buku skripsi.</w:t>
-            </w:r>
-          </w:p>
-        </w:tc>
-        <w:tc>
-          <w:tcPr>
-            <w:tcW w:w="1529" w:type="dxa"/>
+            <w:tcW w:w="1225" w:type="dxa"/>
           </w:tcPr>
           <w:p>
             <w:pPr>
@@ -2274,6 +4081,591 @@
     </w:sectPr>
   </w:body>
 </w:document>
+</file>
+
+<file path=word/numbering.xml><?xml version="1.0" encoding="utf-8"?>
+<w:numbering xmlns:wpc="http://schemas.microsoft.com/office/word/2010/wordprocessingCanvas" xmlns:cx="http://schemas.microsoft.com/office/drawing/2014/chartex" xmlns:cx1="http://schemas.microsoft.com/office/drawing/2015/9/8/chartex" xmlns:cx2="http://schemas.microsoft.com/office/drawing/2015/10/21/chartex" xmlns:cx3="http://schemas.microsoft.com/office/drawing/2016/5/9/chartex" xmlns:cx4="http://schemas.microsoft.com/office/drawing/2016/5/10/chartex" xmlns:cx5="http://schemas.microsoft.com/office/drawing/2016/5/11/chartex" xmlns:cx6="http://schemas.microsoft.com/office/drawing/2016/5/12/chartex" xmlns:cx7="http://schemas.microsoft.com/office/drawing/2016/5/13/chartex" xmlns:cx8="http://schemas.microsoft.com/office/drawing/2016/5/14/chartex" xmlns:mc="http://schemas.openxmlformats.org/markup-compatibility/2006" xmlns:aink="http://schemas.microsoft.com/office/drawing/2016/ink" xmlns:am3d="http://schemas.microsoft.com/office/drawing/2017/model3d" xmlns:o="urn:schemas-microsoft-com:office:office" xmlns:oel="http://schemas.microsoft.com/office/2019/extlst" xmlns:r="http://schemas.openxmlformats.org/officeDocument/2006/relationships" xmlns:m="http://schemas.openxmlformats.org/officeDocument/2006/math" xmlns:v="urn:schemas-microsoft-com:vml" xmlns:wp14="http://schemas.microsoft.com/office/word/2010/wordprocessingDrawing" xmlns:wp="http://schemas.openxmlformats.org/drawingml/2006/wordprocessingDrawing" xmlns:w10="urn:schemas-microsoft-com:office:word" xmlns:w="http://schemas.openxmlformats.org/wordprocessingml/2006/main" xmlns:w14="http://schemas.microsoft.com/office/word/2010/wordml" xmlns:w15="http://schemas.microsoft.com/office/word/2012/wordml" xmlns:w16cex="http://schemas.microsoft.com/office/word/2018/wordml/cex" xmlns:w16cid="http://schemas.microsoft.com/office/word/2016/wordml/cid" xmlns:w16="http://schemas.microsoft.com/office/word/2018/wordml" xmlns:w16du="http://schemas.microsoft.com/office/word/2023/wordml/word16du" xmlns:w16sdtdh="http://schemas.microsoft.com/office/word/2020/wordml/sdtdatahash" xmlns:w16se="http://schemas.microsoft.com/office/word/2015/wordml/symex" xmlns:wpg="http://schemas.microsoft.com/office/word/2010/wordprocessingGroup" xmlns:wpi="http://schemas.microsoft.com/office/word/2010/wordprocessingInk" xmlns:wne="http://schemas.microsoft.com/office/word/2006/wordml" xmlns:wps="http://schemas.microsoft.com/office/word/2010/wordprocessingShape" mc:Ignorable="w14 w15 w16se w16cid w16 w16cex w16sdtdh wp14">
+  <w:abstractNum w:abstractNumId="0" w15:restartNumberingAfterBreak="0">
+    <w:nsid w:val="1913128D"/>
+    <w:multiLevelType w:val="hybridMultilevel"/>
+    <w:tmpl w:val="E3723B56"/>
+    <w:lvl w:ilvl="0" w:tplc="04210001">
+      <w:start w:val="1"/>
+      <w:numFmt w:val="bullet"/>
+      <w:lvlText w:val=""/>
+      <w:lvlJc w:val="left"/>
+      <w:pPr>
+        <w:ind w:left="720" w:hanging="360"/>
+      </w:pPr>
+      <w:rPr>
+        <w:rFonts w:ascii="Symbol" w:hAnsi="Symbol" w:hint="default"/>
+      </w:rPr>
+    </w:lvl>
+    <w:lvl w:ilvl="1" w:tplc="04210003" w:tentative="1">
+      <w:start w:val="1"/>
+      <w:numFmt w:val="bullet"/>
+      <w:lvlText w:val="o"/>
+      <w:lvlJc w:val="left"/>
+      <w:pPr>
+        <w:ind w:left="1440" w:hanging="360"/>
+      </w:pPr>
+      <w:rPr>
+        <w:rFonts w:ascii="Courier New" w:hAnsi="Courier New" w:cs="Courier New" w:hint="default"/>
+      </w:rPr>
+    </w:lvl>
+    <w:lvl w:ilvl="2" w:tplc="04210005" w:tentative="1">
+      <w:start w:val="1"/>
+      <w:numFmt w:val="bullet"/>
+      <w:lvlText w:val=""/>
+      <w:lvlJc w:val="left"/>
+      <w:pPr>
+        <w:ind w:left="2160" w:hanging="360"/>
+      </w:pPr>
+      <w:rPr>
+        <w:rFonts w:ascii="Wingdings" w:hAnsi="Wingdings" w:hint="default"/>
+      </w:rPr>
+    </w:lvl>
+    <w:lvl w:ilvl="3" w:tplc="04210001" w:tentative="1">
+      <w:start w:val="1"/>
+      <w:numFmt w:val="bullet"/>
+      <w:lvlText w:val=""/>
+      <w:lvlJc w:val="left"/>
+      <w:pPr>
+        <w:ind w:left="2880" w:hanging="360"/>
+      </w:pPr>
+      <w:rPr>
+        <w:rFonts w:ascii="Symbol" w:hAnsi="Symbol" w:hint="default"/>
+      </w:rPr>
+    </w:lvl>
+    <w:lvl w:ilvl="4" w:tplc="04210003" w:tentative="1">
+      <w:start w:val="1"/>
+      <w:numFmt w:val="bullet"/>
+      <w:lvlText w:val="o"/>
+      <w:lvlJc w:val="left"/>
+      <w:pPr>
+        <w:ind w:left="3600" w:hanging="360"/>
+      </w:pPr>
+      <w:rPr>
+        <w:rFonts w:ascii="Courier New" w:hAnsi="Courier New" w:cs="Courier New" w:hint="default"/>
+      </w:rPr>
+    </w:lvl>
+    <w:lvl w:ilvl="5" w:tplc="04210005" w:tentative="1">
+      <w:start w:val="1"/>
+      <w:numFmt w:val="bullet"/>
+      <w:lvlText w:val=""/>
+      <w:lvlJc w:val="left"/>
+      <w:pPr>
+        <w:ind w:left="4320" w:hanging="360"/>
+      </w:pPr>
+      <w:rPr>
+        <w:rFonts w:ascii="Wingdings" w:hAnsi="Wingdings" w:hint="default"/>
+      </w:rPr>
+    </w:lvl>
+    <w:lvl w:ilvl="6" w:tplc="04210001" w:tentative="1">
+      <w:start w:val="1"/>
+      <w:numFmt w:val="bullet"/>
+      <w:lvlText w:val=""/>
+      <w:lvlJc w:val="left"/>
+      <w:pPr>
+        <w:ind w:left="5040" w:hanging="360"/>
+      </w:pPr>
+      <w:rPr>
+        <w:rFonts w:ascii="Symbol" w:hAnsi="Symbol" w:hint="default"/>
+      </w:rPr>
+    </w:lvl>
+    <w:lvl w:ilvl="7" w:tplc="04210003" w:tentative="1">
+      <w:start w:val="1"/>
+      <w:numFmt w:val="bullet"/>
+      <w:lvlText w:val="o"/>
+      <w:lvlJc w:val="left"/>
+      <w:pPr>
+        <w:ind w:left="5760" w:hanging="360"/>
+      </w:pPr>
+      <w:rPr>
+        <w:rFonts w:ascii="Courier New" w:hAnsi="Courier New" w:cs="Courier New" w:hint="default"/>
+      </w:rPr>
+    </w:lvl>
+    <w:lvl w:ilvl="8" w:tplc="04210005" w:tentative="1">
+      <w:start w:val="1"/>
+      <w:numFmt w:val="bullet"/>
+      <w:lvlText w:val=""/>
+      <w:lvlJc w:val="left"/>
+      <w:pPr>
+        <w:ind w:left="6480" w:hanging="360"/>
+      </w:pPr>
+      <w:rPr>
+        <w:rFonts w:ascii="Wingdings" w:hAnsi="Wingdings" w:hint="default"/>
+      </w:rPr>
+    </w:lvl>
+  </w:abstractNum>
+  <w:abstractNum w:abstractNumId="1" w15:restartNumberingAfterBreak="0">
+    <w:nsid w:val="1E513A01"/>
+    <w:multiLevelType w:val="hybridMultilevel"/>
+    <w:tmpl w:val="D5748404"/>
+    <w:lvl w:ilvl="0" w:tplc="04210001">
+      <w:start w:val="1"/>
+      <w:numFmt w:val="bullet"/>
+      <w:lvlText w:val=""/>
+      <w:lvlJc w:val="left"/>
+      <w:pPr>
+        <w:ind w:left="720" w:hanging="360"/>
+      </w:pPr>
+      <w:rPr>
+        <w:rFonts w:ascii="Symbol" w:hAnsi="Symbol" w:hint="default"/>
+      </w:rPr>
+    </w:lvl>
+    <w:lvl w:ilvl="1" w:tplc="04210003" w:tentative="1">
+      <w:start w:val="1"/>
+      <w:numFmt w:val="bullet"/>
+      <w:lvlText w:val="o"/>
+      <w:lvlJc w:val="left"/>
+      <w:pPr>
+        <w:ind w:left="1440" w:hanging="360"/>
+      </w:pPr>
+      <w:rPr>
+        <w:rFonts w:ascii="Courier New" w:hAnsi="Courier New" w:cs="Courier New" w:hint="default"/>
+      </w:rPr>
+    </w:lvl>
+    <w:lvl w:ilvl="2" w:tplc="04210005" w:tentative="1">
+      <w:start w:val="1"/>
+      <w:numFmt w:val="bullet"/>
+      <w:lvlText w:val=""/>
+      <w:lvlJc w:val="left"/>
+      <w:pPr>
+        <w:ind w:left="2160" w:hanging="360"/>
+      </w:pPr>
+      <w:rPr>
+        <w:rFonts w:ascii="Wingdings" w:hAnsi="Wingdings" w:hint="default"/>
+      </w:rPr>
+    </w:lvl>
+    <w:lvl w:ilvl="3" w:tplc="04210001" w:tentative="1">
+      <w:start w:val="1"/>
+      <w:numFmt w:val="bullet"/>
+      <w:lvlText w:val=""/>
+      <w:lvlJc w:val="left"/>
+      <w:pPr>
+        <w:ind w:left="2880" w:hanging="360"/>
+      </w:pPr>
+      <w:rPr>
+        <w:rFonts w:ascii="Symbol" w:hAnsi="Symbol" w:hint="default"/>
+      </w:rPr>
+    </w:lvl>
+    <w:lvl w:ilvl="4" w:tplc="04210003" w:tentative="1">
+      <w:start w:val="1"/>
+      <w:numFmt w:val="bullet"/>
+      <w:lvlText w:val="o"/>
+      <w:lvlJc w:val="left"/>
+      <w:pPr>
+        <w:ind w:left="3600" w:hanging="360"/>
+      </w:pPr>
+      <w:rPr>
+        <w:rFonts w:ascii="Courier New" w:hAnsi="Courier New" w:cs="Courier New" w:hint="default"/>
+      </w:rPr>
+    </w:lvl>
+    <w:lvl w:ilvl="5" w:tplc="04210005" w:tentative="1">
+      <w:start w:val="1"/>
+      <w:numFmt w:val="bullet"/>
+      <w:lvlText w:val=""/>
+      <w:lvlJc w:val="left"/>
+      <w:pPr>
+        <w:ind w:left="4320" w:hanging="360"/>
+      </w:pPr>
+      <w:rPr>
+        <w:rFonts w:ascii="Wingdings" w:hAnsi="Wingdings" w:hint="default"/>
+      </w:rPr>
+    </w:lvl>
+    <w:lvl w:ilvl="6" w:tplc="04210001" w:tentative="1">
+      <w:start w:val="1"/>
+      <w:numFmt w:val="bullet"/>
+      <w:lvlText w:val=""/>
+      <w:lvlJc w:val="left"/>
+      <w:pPr>
+        <w:ind w:left="5040" w:hanging="360"/>
+      </w:pPr>
+      <w:rPr>
+        <w:rFonts w:ascii="Symbol" w:hAnsi="Symbol" w:hint="default"/>
+      </w:rPr>
+    </w:lvl>
+    <w:lvl w:ilvl="7" w:tplc="04210003" w:tentative="1">
+      <w:start w:val="1"/>
+      <w:numFmt w:val="bullet"/>
+      <w:lvlText w:val="o"/>
+      <w:lvlJc w:val="left"/>
+      <w:pPr>
+        <w:ind w:left="5760" w:hanging="360"/>
+      </w:pPr>
+      <w:rPr>
+        <w:rFonts w:ascii="Courier New" w:hAnsi="Courier New" w:cs="Courier New" w:hint="default"/>
+      </w:rPr>
+    </w:lvl>
+    <w:lvl w:ilvl="8" w:tplc="04210005" w:tentative="1">
+      <w:start w:val="1"/>
+      <w:numFmt w:val="bullet"/>
+      <w:lvlText w:val=""/>
+      <w:lvlJc w:val="left"/>
+      <w:pPr>
+        <w:ind w:left="6480" w:hanging="360"/>
+      </w:pPr>
+      <w:rPr>
+        <w:rFonts w:ascii="Wingdings" w:hAnsi="Wingdings" w:hint="default"/>
+      </w:rPr>
+    </w:lvl>
+  </w:abstractNum>
+  <w:abstractNum w:abstractNumId="2" w15:restartNumberingAfterBreak="0">
+    <w:nsid w:val="22B9451D"/>
+    <w:multiLevelType w:val="hybridMultilevel"/>
+    <w:tmpl w:val="B6CC33E0"/>
+    <w:lvl w:ilvl="0" w:tplc="04210001">
+      <w:start w:val="1"/>
+      <w:numFmt w:val="bullet"/>
+      <w:lvlText w:val=""/>
+      <w:lvlJc w:val="left"/>
+      <w:pPr>
+        <w:ind w:left="720" w:hanging="360"/>
+      </w:pPr>
+      <w:rPr>
+        <w:rFonts w:ascii="Symbol" w:hAnsi="Symbol" w:hint="default"/>
+      </w:rPr>
+    </w:lvl>
+    <w:lvl w:ilvl="1" w:tplc="04210003" w:tentative="1">
+      <w:start w:val="1"/>
+      <w:numFmt w:val="bullet"/>
+      <w:lvlText w:val="o"/>
+      <w:lvlJc w:val="left"/>
+      <w:pPr>
+        <w:ind w:left="1440" w:hanging="360"/>
+      </w:pPr>
+      <w:rPr>
+        <w:rFonts w:ascii="Courier New" w:hAnsi="Courier New" w:cs="Courier New" w:hint="default"/>
+      </w:rPr>
+    </w:lvl>
+    <w:lvl w:ilvl="2" w:tplc="04210005" w:tentative="1">
+      <w:start w:val="1"/>
+      <w:numFmt w:val="bullet"/>
+      <w:lvlText w:val=""/>
+      <w:lvlJc w:val="left"/>
+      <w:pPr>
+        <w:ind w:left="2160" w:hanging="360"/>
+      </w:pPr>
+      <w:rPr>
+        <w:rFonts w:ascii="Wingdings" w:hAnsi="Wingdings" w:hint="default"/>
+      </w:rPr>
+    </w:lvl>
+    <w:lvl w:ilvl="3" w:tplc="04210001" w:tentative="1">
+      <w:start w:val="1"/>
+      <w:numFmt w:val="bullet"/>
+      <w:lvlText w:val=""/>
+      <w:lvlJc w:val="left"/>
+      <w:pPr>
+        <w:ind w:left="2880" w:hanging="360"/>
+      </w:pPr>
+      <w:rPr>
+        <w:rFonts w:ascii="Symbol" w:hAnsi="Symbol" w:hint="default"/>
+      </w:rPr>
+    </w:lvl>
+    <w:lvl w:ilvl="4" w:tplc="04210003" w:tentative="1">
+      <w:start w:val="1"/>
+      <w:numFmt w:val="bullet"/>
+      <w:lvlText w:val="o"/>
+      <w:lvlJc w:val="left"/>
+      <w:pPr>
+        <w:ind w:left="3600" w:hanging="360"/>
+      </w:pPr>
+      <w:rPr>
+        <w:rFonts w:ascii="Courier New" w:hAnsi="Courier New" w:cs="Courier New" w:hint="default"/>
+      </w:rPr>
+    </w:lvl>
+    <w:lvl w:ilvl="5" w:tplc="04210005" w:tentative="1">
+      <w:start w:val="1"/>
+      <w:numFmt w:val="bullet"/>
+      <w:lvlText w:val=""/>
+      <w:lvlJc w:val="left"/>
+      <w:pPr>
+        <w:ind w:left="4320" w:hanging="360"/>
+      </w:pPr>
+      <w:rPr>
+        <w:rFonts w:ascii="Wingdings" w:hAnsi="Wingdings" w:hint="default"/>
+      </w:rPr>
+    </w:lvl>
+    <w:lvl w:ilvl="6" w:tplc="04210001" w:tentative="1">
+      <w:start w:val="1"/>
+      <w:numFmt w:val="bullet"/>
+      <w:lvlText w:val=""/>
+      <w:lvlJc w:val="left"/>
+      <w:pPr>
+        <w:ind w:left="5040" w:hanging="360"/>
+      </w:pPr>
+      <w:rPr>
+        <w:rFonts w:ascii="Symbol" w:hAnsi="Symbol" w:hint="default"/>
+      </w:rPr>
+    </w:lvl>
+    <w:lvl w:ilvl="7" w:tplc="04210003" w:tentative="1">
+      <w:start w:val="1"/>
+      <w:numFmt w:val="bullet"/>
+      <w:lvlText w:val="o"/>
+      <w:lvlJc w:val="left"/>
+      <w:pPr>
+        <w:ind w:left="5760" w:hanging="360"/>
+      </w:pPr>
+      <w:rPr>
+        <w:rFonts w:ascii="Courier New" w:hAnsi="Courier New" w:cs="Courier New" w:hint="default"/>
+      </w:rPr>
+    </w:lvl>
+    <w:lvl w:ilvl="8" w:tplc="04210005" w:tentative="1">
+      <w:start w:val="1"/>
+      <w:numFmt w:val="bullet"/>
+      <w:lvlText w:val=""/>
+      <w:lvlJc w:val="left"/>
+      <w:pPr>
+        <w:ind w:left="6480" w:hanging="360"/>
+      </w:pPr>
+      <w:rPr>
+        <w:rFonts w:ascii="Wingdings" w:hAnsi="Wingdings" w:hint="default"/>
+      </w:rPr>
+    </w:lvl>
+  </w:abstractNum>
+  <w:abstractNum w:abstractNumId="3" w15:restartNumberingAfterBreak="0">
+    <w:nsid w:val="24865531"/>
+    <w:multiLevelType w:val="hybridMultilevel"/>
+    <w:tmpl w:val="7F0A2B96"/>
+    <w:lvl w:ilvl="0" w:tplc="04210001">
+      <w:start w:val="1"/>
+      <w:numFmt w:val="bullet"/>
+      <w:lvlText w:val=""/>
+      <w:lvlJc w:val="left"/>
+      <w:pPr>
+        <w:ind w:left="720" w:hanging="360"/>
+      </w:pPr>
+      <w:rPr>
+        <w:rFonts w:ascii="Symbol" w:hAnsi="Symbol" w:hint="default"/>
+      </w:rPr>
+    </w:lvl>
+    <w:lvl w:ilvl="1" w:tplc="04210003" w:tentative="1">
+      <w:start w:val="1"/>
+      <w:numFmt w:val="bullet"/>
+      <w:lvlText w:val="o"/>
+      <w:lvlJc w:val="left"/>
+      <w:pPr>
+        <w:ind w:left="1440" w:hanging="360"/>
+      </w:pPr>
+      <w:rPr>
+        <w:rFonts w:ascii="Courier New" w:hAnsi="Courier New" w:cs="Courier New" w:hint="default"/>
+      </w:rPr>
+    </w:lvl>
+    <w:lvl w:ilvl="2" w:tplc="04210005" w:tentative="1">
+      <w:start w:val="1"/>
+      <w:numFmt w:val="bullet"/>
+      <w:lvlText w:val=""/>
+      <w:lvlJc w:val="left"/>
+      <w:pPr>
+        <w:ind w:left="2160" w:hanging="360"/>
+      </w:pPr>
+      <w:rPr>
+        <w:rFonts w:ascii="Wingdings" w:hAnsi="Wingdings" w:hint="default"/>
+      </w:rPr>
+    </w:lvl>
+    <w:lvl w:ilvl="3" w:tplc="04210001" w:tentative="1">
+      <w:start w:val="1"/>
+      <w:numFmt w:val="bullet"/>
+      <w:lvlText w:val=""/>
+      <w:lvlJc w:val="left"/>
+      <w:pPr>
+        <w:ind w:left="2880" w:hanging="360"/>
+      </w:pPr>
+      <w:rPr>
+        <w:rFonts w:ascii="Symbol" w:hAnsi="Symbol" w:hint="default"/>
+      </w:rPr>
+    </w:lvl>
+    <w:lvl w:ilvl="4" w:tplc="04210003" w:tentative="1">
+      <w:start w:val="1"/>
+      <w:numFmt w:val="bullet"/>
+      <w:lvlText w:val="o"/>
+      <w:lvlJc w:val="left"/>
+      <w:pPr>
+        <w:ind w:left="3600" w:hanging="360"/>
+      </w:pPr>
+      <w:rPr>
+        <w:rFonts w:ascii="Courier New" w:hAnsi="Courier New" w:cs="Courier New" w:hint="default"/>
+      </w:rPr>
+    </w:lvl>
+    <w:lvl w:ilvl="5" w:tplc="04210005" w:tentative="1">
+      <w:start w:val="1"/>
+      <w:numFmt w:val="bullet"/>
+      <w:lvlText w:val=""/>
+      <w:lvlJc w:val="left"/>
+      <w:pPr>
+        <w:ind w:left="4320" w:hanging="360"/>
+      </w:pPr>
+      <w:rPr>
+        <w:rFonts w:ascii="Wingdings" w:hAnsi="Wingdings" w:hint="default"/>
+      </w:rPr>
+    </w:lvl>
+    <w:lvl w:ilvl="6" w:tplc="04210001" w:tentative="1">
+      <w:start w:val="1"/>
+      <w:numFmt w:val="bullet"/>
+      <w:lvlText w:val=""/>
+      <w:lvlJc w:val="left"/>
+      <w:pPr>
+        <w:ind w:left="5040" w:hanging="360"/>
+      </w:pPr>
+      <w:rPr>
+        <w:rFonts w:ascii="Symbol" w:hAnsi="Symbol" w:hint="default"/>
+      </w:rPr>
+    </w:lvl>
+    <w:lvl w:ilvl="7" w:tplc="04210003" w:tentative="1">
+      <w:start w:val="1"/>
+      <w:numFmt w:val="bullet"/>
+      <w:lvlText w:val="o"/>
+      <w:lvlJc w:val="left"/>
+      <w:pPr>
+        <w:ind w:left="5760" w:hanging="360"/>
+      </w:pPr>
+      <w:rPr>
+        <w:rFonts w:ascii="Courier New" w:hAnsi="Courier New" w:cs="Courier New" w:hint="default"/>
+      </w:rPr>
+    </w:lvl>
+    <w:lvl w:ilvl="8" w:tplc="04210005" w:tentative="1">
+      <w:start w:val="1"/>
+      <w:numFmt w:val="bullet"/>
+      <w:lvlText w:val=""/>
+      <w:lvlJc w:val="left"/>
+      <w:pPr>
+        <w:ind w:left="6480" w:hanging="360"/>
+      </w:pPr>
+      <w:rPr>
+        <w:rFonts w:ascii="Wingdings" w:hAnsi="Wingdings" w:hint="default"/>
+      </w:rPr>
+    </w:lvl>
+  </w:abstractNum>
+  <w:abstractNum w:abstractNumId="4" w15:restartNumberingAfterBreak="0">
+    <w:nsid w:val="79DE102A"/>
+    <w:multiLevelType w:val="hybridMultilevel"/>
+    <w:tmpl w:val="8F1EEBE4"/>
+    <w:lvl w:ilvl="0" w:tplc="04210001">
+      <w:start w:val="1"/>
+      <w:numFmt w:val="bullet"/>
+      <w:lvlText w:val=""/>
+      <w:lvlJc w:val="left"/>
+      <w:pPr>
+        <w:ind w:left="720" w:hanging="360"/>
+      </w:pPr>
+      <w:rPr>
+        <w:rFonts w:ascii="Symbol" w:hAnsi="Symbol" w:hint="default"/>
+      </w:rPr>
+    </w:lvl>
+    <w:lvl w:ilvl="1" w:tplc="04210003" w:tentative="1">
+      <w:start w:val="1"/>
+      <w:numFmt w:val="bullet"/>
+      <w:lvlText w:val="o"/>
+      <w:lvlJc w:val="left"/>
+      <w:pPr>
+        <w:ind w:left="1440" w:hanging="360"/>
+      </w:pPr>
+      <w:rPr>
+        <w:rFonts w:ascii="Courier New" w:hAnsi="Courier New" w:cs="Courier New" w:hint="default"/>
+      </w:rPr>
+    </w:lvl>
+    <w:lvl w:ilvl="2" w:tplc="04210005" w:tentative="1">
+      <w:start w:val="1"/>
+      <w:numFmt w:val="bullet"/>
+      <w:lvlText w:val=""/>
+      <w:lvlJc w:val="left"/>
+      <w:pPr>
+        <w:ind w:left="2160" w:hanging="360"/>
+      </w:pPr>
+      <w:rPr>
+        <w:rFonts w:ascii="Wingdings" w:hAnsi="Wingdings" w:hint="default"/>
+      </w:rPr>
+    </w:lvl>
+    <w:lvl w:ilvl="3" w:tplc="04210001" w:tentative="1">
+      <w:start w:val="1"/>
+      <w:numFmt w:val="bullet"/>
+      <w:lvlText w:val=""/>
+      <w:lvlJc w:val="left"/>
+      <w:pPr>
+        <w:ind w:left="2880" w:hanging="360"/>
+      </w:pPr>
+      <w:rPr>
+        <w:rFonts w:ascii="Symbol" w:hAnsi="Symbol" w:hint="default"/>
+      </w:rPr>
+    </w:lvl>
+    <w:lvl w:ilvl="4" w:tplc="04210003" w:tentative="1">
+      <w:start w:val="1"/>
+      <w:numFmt w:val="bullet"/>
+      <w:lvlText w:val="o"/>
+      <w:lvlJc w:val="left"/>
+      <w:pPr>
+        <w:ind w:left="3600" w:hanging="360"/>
+      </w:pPr>
+      <w:rPr>
+        <w:rFonts w:ascii="Courier New" w:hAnsi="Courier New" w:cs="Courier New" w:hint="default"/>
+      </w:rPr>
+    </w:lvl>
+    <w:lvl w:ilvl="5" w:tplc="04210005" w:tentative="1">
+      <w:start w:val="1"/>
+      <w:numFmt w:val="bullet"/>
+      <w:lvlText w:val=""/>
+      <w:lvlJc w:val="left"/>
+      <w:pPr>
+        <w:ind w:left="4320" w:hanging="360"/>
+      </w:pPr>
+      <w:rPr>
+        <w:rFonts w:ascii="Wingdings" w:hAnsi="Wingdings" w:hint="default"/>
+      </w:rPr>
+    </w:lvl>
+    <w:lvl w:ilvl="6" w:tplc="04210001" w:tentative="1">
+      <w:start w:val="1"/>
+      <w:numFmt w:val="bullet"/>
+      <w:lvlText w:val=""/>
+      <w:lvlJc w:val="left"/>
+      <w:pPr>
+        <w:ind w:left="5040" w:hanging="360"/>
+      </w:pPr>
+      <w:rPr>
+        <w:rFonts w:ascii="Symbol" w:hAnsi="Symbol" w:hint="default"/>
+      </w:rPr>
+    </w:lvl>
+    <w:lvl w:ilvl="7" w:tplc="04210003" w:tentative="1">
+      <w:start w:val="1"/>
+      <w:numFmt w:val="bullet"/>
+      <w:lvlText w:val="o"/>
+      <w:lvlJc w:val="left"/>
+      <w:pPr>
+        <w:ind w:left="5760" w:hanging="360"/>
+      </w:pPr>
+      <w:rPr>
+        <w:rFonts w:ascii="Courier New" w:hAnsi="Courier New" w:cs="Courier New" w:hint="default"/>
+      </w:rPr>
+    </w:lvl>
+    <w:lvl w:ilvl="8" w:tplc="04210005" w:tentative="1">
+      <w:start w:val="1"/>
+      <w:numFmt w:val="bullet"/>
+      <w:lvlText w:val=""/>
+      <w:lvlJc w:val="left"/>
+      <w:pPr>
+        <w:ind w:left="6480" w:hanging="360"/>
+      </w:pPr>
+      <w:rPr>
+        <w:rFonts w:ascii="Wingdings" w:hAnsi="Wingdings" w:hint="default"/>
+      </w:rPr>
+    </w:lvl>
+  </w:abstractNum>
+  <w:num w:numId="1" w16cid:durableId="1894003772">
+    <w:abstractNumId w:val="2"/>
+  </w:num>
+  <w:num w:numId="2" w16cid:durableId="938870551">
+    <w:abstractNumId w:val="3"/>
+  </w:num>
+  <w:num w:numId="3" w16cid:durableId="1277709953">
+    <w:abstractNumId w:val="4"/>
+  </w:num>
+  <w:num w:numId="4" w16cid:durableId="159850591">
+    <w:abstractNumId w:val="0"/>
+  </w:num>
+  <w:num w:numId="5" w16cid:durableId="1838642638">
+    <w:abstractNumId w:val="1"/>
+  </w:num>
+</w:numbering>
 </file>
 
 <file path=word/styles.xml><?xml version="1.0" encoding="utf-8"?>
@@ -2742,6 +5134,17 @@
       <w:lang w:val="id"/>
     </w:rPr>
   </w:style>
+  <w:style w:type="paragraph" w:styleId="ListParagraph">
+    <w:name w:val="List Paragraph"/>
+    <w:basedOn w:val="Normal"/>
+    <w:uiPriority w:val="34"/>
+    <w:qFormat/>
+    <w:rsid w:val="00345C12"/>
+    <w:pPr>
+      <w:ind w:left="720"/>
+      <w:contextualSpacing/>
+    </w:pPr>
+  </w:style>
 </w:styles>
 </file>
 
@@ -3038,4 +5441,16 @@
     </a:ext>
   </a:extLst>
 </a:theme>
+</file>
+
+<file path=customXml/item1.xml><?xml version="1.0" encoding="utf-8"?>
+<b:Sources xmlns:b="http://schemas.openxmlformats.org/officeDocument/2006/bibliography" xmlns="http://schemas.openxmlformats.org/officeDocument/2006/bibliography" SelectedStyle="\APASixthEditionOfficeOnline.xsl" StyleName="APA" Version="6"/>
+</file>
+
+<file path=customXml/itemProps1.xml><?xml version="1.0" encoding="utf-8"?>
+<ds:datastoreItem xmlns:ds="http://schemas.openxmlformats.org/officeDocument/2006/customXml" ds:itemID="{2E64D37B-1666-431F-B673-4965D6D09518}">
+  <ds:schemaRefs>
+    <ds:schemaRef ds:uri="http://schemas.openxmlformats.org/officeDocument/2006/bibliography"/>
+  </ds:schemaRefs>
+</ds:datastoreItem>
 </file>